--- a/ReporteMUA.docx
+++ b/ReporteMUA.docx
@@ -109,7 +109,7 @@
           <w:sz w:val="20"/>
           <w:szCs w:val="20"/>
         </w:rPr>
-        <w:t>Vasco Giraldo Juan Esteban</w:t>
+        <w:t>vasco.giraldo.juan.esteban@gmai.com</w:t>
       </w:r>
     </w:p>
     <w:p>
@@ -347,6 +347,7 @@
           <w:bCs/>
           <w:sz w:val="20"/>
           <w:szCs w:val="20"/>
+          <w:lang w:val="en-US"/>
         </w:rPr>
       </w:pPr>
     </w:p>
@@ -358,6 +359,7 @@
           <w:bCs/>
           <w:sz w:val="20"/>
           <w:szCs w:val="20"/>
+          <w:lang w:val="en-US"/>
         </w:rPr>
         <w:sectPr>
           <w:type w:val="continuous"/>
@@ -706,15 +708,7 @@
           <w:sz w:val="20"/>
           <w:szCs w:val="20"/>
         </w:rPr>
-        <w:t>En la realización en este programa solo vamos a tomar en cuenta movimientos que tengan una aceleración constante, por lo que esta</w:t>
-      </w:r>
-      <w:r>
-        <w:rPr>
-          <w:rFonts w:ascii="Times New Roman" w:eastAsiaTheme="minorEastAsia" w:hAnsi="Times New Roman" w:cs="Times New Roman"/>
-          <w:sz w:val="20"/>
-          <w:szCs w:val="20"/>
-        </w:rPr>
-        <w:t xml:space="preserve"> a</w:t>
+        <w:t>En la realización en este programa solo vamos a tomar en cuenta movimientos que tengan una aceleración constante, por lo que esta a</w:t>
       </w:r>
       <w:r>
         <w:rPr>
@@ -731,15 +725,7 @@
           <w:sz w:val="20"/>
           <w:szCs w:val="20"/>
         </w:rPr>
-        <w:t>, la tomaremos como nuestra aceleración en todo nuestro s</w:t>
-      </w:r>
-      <w:r>
-        <w:rPr>
-          <w:rFonts w:ascii="Times New Roman" w:eastAsiaTheme="minorEastAsia" w:hAnsi="Times New Roman" w:cs="Times New Roman"/>
-          <w:sz w:val="20"/>
-          <w:szCs w:val="20"/>
-        </w:rPr>
-        <w:t>istema, también tomaremos en cuenta que nuestro tiempo inicial usual mente se toma como 0, por lo que tendríamos:</w:t>
+        <w:t>, la tomaremos como nuestra aceleración en todo nuestro sistema, también tomaremos en cuenta que nuestro tiempo inicial usual mente se toma como 0, por lo que tendríamos:</w:t>
       </w:r>
     </w:p>
     <w:p>
@@ -1232,6 +1218,9 @@
             </m:den>
           </m:f>
           <m:r>
+            <m:rPr>
+              <m:sty m:val="p"/>
+            </m:rPr>
             <w:rPr>
               <w:rFonts w:ascii="Times New Roman" w:eastAsiaTheme="minorEastAsia" w:hAnsi="Times New Roman" w:cs="Times New Roman"/>
               <w:sz w:val="20"/>
@@ -1247,16 +1236,7 @@
           <w:sz w:val="20"/>
           <w:szCs w:val="20"/>
         </w:rPr>
-        <w:t xml:space="preserve">podemos usar la expresión de la ecuación (1) para sustituir la </w:t>
-      </w:r>
-      <w:proofErr w:type="spellStart"/>
-      <w:r>
-        <w:rPr>
-          <w:rFonts w:ascii="Times New Roman" w:eastAsiaTheme="minorEastAsia" w:hAnsi="Times New Roman" w:cs="Times New Roman"/>
-          <w:sz w:val="20"/>
-          <w:szCs w:val="20"/>
-        </w:rPr>
-        <w:t>v</w:t>
+        <w:t>podemos usar la expresión de la ecuación (1) para sustituir la v</w:t>
       </w:r>
       <w:r>
         <w:rPr>
@@ -1267,7 +1247,6 @@
         </w:rPr>
         <w:t>f</w:t>
       </w:r>
-      <w:proofErr w:type="spellEnd"/>
       <w:r>
         <w:rPr>
           <w:rFonts w:ascii="Times New Roman" w:eastAsiaTheme="minorEastAsia" w:hAnsi="Times New Roman" w:cs="Times New Roman"/>
@@ -1598,15 +1577,7 @@
               <w:sz w:val="20"/>
               <w:szCs w:val="20"/>
             </w:rPr>
-            <m:t>at</m:t>
-          </m:r>
-          <m:r>
-            <w:rPr>
-              <w:rFonts w:ascii="Cambria Math" w:hAnsi="Cambria Math" w:cs="Times New Roman"/>
-              <w:sz w:val="20"/>
-              <w:szCs w:val="20"/>
-            </w:rPr>
-            <m:t xml:space="preserve">   (3)</m:t>
+            <m:t>at   (3)</m:t>
           </m:r>
         </m:oMath>
       </m:oMathPara>
@@ -2160,15 +2131,7 @@
               <w:sz w:val="20"/>
               <w:szCs w:val="20"/>
             </w:rPr>
-            <m:t>t</m:t>
-          </m:r>
-          <m:r>
-            <w:rPr>
-              <w:rFonts w:ascii="Cambria Math" w:hAnsi="Cambria Math" w:cs="Times New Roman"/>
-              <w:sz w:val="20"/>
-              <w:szCs w:val="20"/>
-            </w:rPr>
-            <m:t>+</m:t>
+            <m:t>t+</m:t>
           </m:r>
           <m:f>
             <m:fPr>
@@ -2472,23 +2435,7 @@
               <w:sz w:val="20"/>
               <w:szCs w:val="20"/>
             </w:rPr>
-            <m:t xml:space="preserve"> </m:t>
-          </m:r>
-          <m:r>
-            <w:rPr>
-              <w:rFonts w:ascii="Cambria Math" w:hAnsi="Cambria Math" w:cs="Times New Roman"/>
-              <w:sz w:val="20"/>
-              <w:szCs w:val="20"/>
-            </w:rPr>
-            <m:t xml:space="preserve">         (5)</m:t>
-          </m:r>
-          <m:r>
-            <w:rPr>
-              <w:rFonts w:ascii="Cambria Math" w:hAnsi="Cambria Math" w:cs="Times New Roman"/>
-              <w:sz w:val="20"/>
-              <w:szCs w:val="20"/>
-            </w:rPr>
-            <m:t xml:space="preserve"> </m:t>
+            <m:t xml:space="preserve">          (5) </m:t>
           </m:r>
         </m:oMath>
       </m:oMathPara>
@@ -2618,15 +2565,7 @@
               <w:sz w:val="20"/>
               <w:szCs w:val="20"/>
             </w:rPr>
-            <m:t>=</m:t>
-          </m:r>
-          <m:r>
-            <w:rPr>
-              <w:rFonts w:ascii="Cambria Math" w:hAnsi="Cambria Math" w:cs="Times New Roman"/>
-              <w:sz w:val="20"/>
-              <w:szCs w:val="20"/>
-            </w:rPr>
-            <m:t>at        (2)</m:t>
+            <m:t>=at        (2)</m:t>
           </m:r>
         </m:oMath>
       </m:oMathPara>
@@ -3024,23 +2963,7 @@
               <w:sz w:val="20"/>
               <w:szCs w:val="20"/>
             </w:rPr>
-            <m:t>t</m:t>
-          </m:r>
-          <m:r>
-            <w:rPr>
-              <w:rFonts w:ascii="Cambria Math" w:hAnsi="Cambria Math" w:cs="Times New Roman"/>
-              <w:sz w:val="20"/>
-              <w:szCs w:val="20"/>
-            </w:rPr>
-            <m:t>a</m:t>
-          </m:r>
-          <m:r>
-            <w:rPr>
-              <w:rFonts w:ascii="Cambria Math" w:hAnsi="Cambria Math" w:cs="Times New Roman"/>
-              <w:sz w:val="20"/>
-              <w:szCs w:val="20"/>
-            </w:rPr>
-            <m:t>t</m:t>
+            <m:t>tat</m:t>
           </m:r>
         </m:oMath>
       </m:oMathPara>
@@ -3214,15 +3137,7 @@
               <w:sz w:val="20"/>
               <w:szCs w:val="20"/>
             </w:rPr>
-            <m:t>t</m:t>
-          </m:r>
-          <m:r>
-            <w:rPr>
-              <w:rFonts w:ascii="Cambria Math" w:hAnsi="Cambria Math" w:cs="Times New Roman"/>
-              <w:sz w:val="20"/>
-              <w:szCs w:val="20"/>
-            </w:rPr>
-            <m:t xml:space="preserve"> (</m:t>
+            <m:t>t (</m:t>
           </m:r>
           <m:sSub>
             <m:sSubPr>
@@ -3466,15 +3381,7 @@
                   <w:sz w:val="20"/>
                   <w:szCs w:val="20"/>
                 </w:rPr>
-                <m:t>t</m:t>
-              </m:r>
-              <m:r>
-                <w:rPr>
-                  <w:rFonts w:ascii="Cambria Math" w:hAnsi="Cambria Math" w:cs="Times New Roman"/>
-                  <w:sz w:val="20"/>
-                  <w:szCs w:val="20"/>
-                </w:rPr>
-                <m:t xml:space="preserve">+ </m:t>
+                <m:t xml:space="preserve">t+ </m:t>
               </m:r>
               <m:sSub>
                 <m:sSubPr>
@@ -3494,15 +3401,7 @@
                       <w:sz w:val="20"/>
                       <w:szCs w:val="20"/>
                     </w:rPr>
-                    <m:t>t</m:t>
-                  </m:r>
-                  <m:r>
-                    <w:rPr>
-                      <w:rFonts w:ascii="Cambria Math" w:hAnsi="Cambria Math" w:cs="Times New Roman"/>
-                      <w:sz w:val="20"/>
-                      <w:szCs w:val="20"/>
-                    </w:rPr>
-                    <m:t>v</m:t>
+                    <m:t>tv</m:t>
                   </m:r>
                 </m:e>
                 <m:sub>
@@ -4072,15 +3971,7 @@
               <w:sz w:val="20"/>
               <w:szCs w:val="20"/>
             </w:rPr>
-            <m:t>t</m:t>
-          </m:r>
-          <m:r>
-            <w:rPr>
-              <w:rFonts w:ascii="Cambria Math" w:eastAsiaTheme="minorEastAsia" w:hAnsi="Cambria Math" w:cs="Times New Roman"/>
-              <w:sz w:val="20"/>
-              <w:szCs w:val="20"/>
-            </w:rPr>
-            <m:t>=</m:t>
+            <m:t>t=</m:t>
           </m:r>
           <m:f>
             <m:fPr>
@@ -4836,15 +4727,7 @@
               <w:sz w:val="20"/>
               <w:szCs w:val="20"/>
             </w:rPr>
-            <m:t>)</m:t>
-          </m:r>
-          <m:r>
-            <w:rPr>
-              <w:rFonts w:ascii="Cambria Math" w:hAnsi="Cambria Math" w:cs="Times New Roman"/>
-              <w:sz w:val="20"/>
-              <w:szCs w:val="20"/>
-            </w:rPr>
-            <m:t>=</m:t>
+            <m:t>)=</m:t>
           </m:r>
           <m:sSubSup>
             <m:sSubSupPr>
@@ -5060,15 +4943,7 @@
               <w:sz w:val="20"/>
               <w:szCs w:val="20"/>
             </w:rPr>
-            <m:t>+</m:t>
-          </m:r>
-          <m:r>
-            <w:rPr>
-              <w:rFonts w:ascii="Cambria Math" w:hAnsi="Cambria Math" w:cs="Times New Roman"/>
-              <w:sz w:val="20"/>
-              <w:szCs w:val="20"/>
-            </w:rPr>
-            <m:t>2a</m:t>
+            <m:t>+2a</m:t>
           </m:r>
           <m:d>
             <m:dPr>
@@ -6064,61 +5939,7 @@
           <w:sz w:val="20"/>
           <w:szCs w:val="20"/>
         </w:rPr>
-        <w:t>Java AWT (</w:t>
-      </w:r>
-      <w:proofErr w:type="spellStart"/>
-      <w:r>
-        <w:rPr>
-          <w:rFonts w:ascii="Times New Roman" w:eastAsiaTheme="minorEastAsia" w:hAnsi="Times New Roman" w:cs="Times New Roman"/>
-          <w:sz w:val="20"/>
-          <w:szCs w:val="20"/>
-        </w:rPr>
-        <w:t>Abstract</w:t>
-      </w:r>
-      <w:proofErr w:type="spellEnd"/>
-      <w:r>
-        <w:rPr>
-          <w:rFonts w:ascii="Times New Roman" w:eastAsiaTheme="minorEastAsia" w:hAnsi="Times New Roman" w:cs="Times New Roman"/>
-          <w:sz w:val="20"/>
-          <w:szCs w:val="20"/>
-        </w:rPr>
-        <w:t xml:space="preserve"> </w:t>
-      </w:r>
-      <w:proofErr w:type="spellStart"/>
-      <w:r>
-        <w:rPr>
-          <w:rFonts w:ascii="Times New Roman" w:eastAsiaTheme="minorEastAsia" w:hAnsi="Times New Roman" w:cs="Times New Roman"/>
-          <w:sz w:val="20"/>
-          <w:szCs w:val="20"/>
-        </w:rPr>
-        <w:t>Window</w:t>
-      </w:r>
-      <w:proofErr w:type="spellEnd"/>
-      <w:r>
-        <w:rPr>
-          <w:rFonts w:ascii="Times New Roman" w:eastAsiaTheme="minorEastAsia" w:hAnsi="Times New Roman" w:cs="Times New Roman"/>
-          <w:sz w:val="20"/>
-          <w:szCs w:val="20"/>
-        </w:rPr>
-        <w:t xml:space="preserve"> </w:t>
-      </w:r>
-      <w:proofErr w:type="spellStart"/>
-      <w:r>
-        <w:rPr>
-          <w:rFonts w:ascii="Times New Roman" w:eastAsiaTheme="minorEastAsia" w:hAnsi="Times New Roman" w:cs="Times New Roman"/>
-          <w:sz w:val="20"/>
-          <w:szCs w:val="20"/>
-        </w:rPr>
-        <w:t>Toolkit</w:t>
-      </w:r>
-      <w:proofErr w:type="spellEnd"/>
-      <w:r>
-        <w:rPr>
-          <w:rFonts w:ascii="Times New Roman" w:eastAsiaTheme="minorEastAsia" w:hAnsi="Times New Roman" w:cs="Times New Roman"/>
-          <w:sz w:val="20"/>
-          <w:szCs w:val="20"/>
-        </w:rPr>
-        <w:t>)</w:t>
+        <w:t>Java AWT (Abstract Window Toolkit)</w:t>
       </w:r>
       <w:r>
         <w:rPr>
@@ -6213,6 +6034,7 @@
       <w:r>
         <w:rPr>
           <w:rFonts w:ascii="Times New Roman" w:eastAsiaTheme="minorEastAsia" w:hAnsi="Times New Roman" w:cs="Times New Roman"/>
+          <w:noProof/>
           <w:sz w:val="20"/>
           <w:szCs w:val="20"/>
         </w:rPr>
@@ -6336,71 +6158,35 @@
           <w:sz w:val="20"/>
           <w:szCs w:val="20"/>
         </w:rPr>
-        <w:t xml:space="preserve">La clase MUA.java es la clase </w:t>
-      </w:r>
-      <w:proofErr w:type="spellStart"/>
-      <w:r>
-        <w:rPr>
-          <w:rFonts w:ascii="Times New Roman" w:eastAsiaTheme="minorEastAsia" w:hAnsi="Times New Roman" w:cs="Times New Roman"/>
-          <w:sz w:val="20"/>
-          <w:szCs w:val="20"/>
-        </w:rPr>
-        <w:t>main</w:t>
-      </w:r>
-      <w:proofErr w:type="spellEnd"/>
-      <w:r>
-        <w:rPr>
-          <w:rFonts w:ascii="Times New Roman" w:eastAsiaTheme="minorEastAsia" w:hAnsi="Times New Roman" w:cs="Times New Roman"/>
-          <w:sz w:val="20"/>
-          <w:szCs w:val="20"/>
-        </w:rPr>
-        <w:t xml:space="preserve"> del programa, por donde se comienza a ejecutar el programa, y comienza a crear instancia de las demás clases.</w:t>
-      </w:r>
-    </w:p>
-    <w:p>
-      <w:pPr>
-        <w:jc w:val="both"/>
-        <w:rPr>
-          <w:rFonts w:ascii="Times New Roman" w:eastAsiaTheme="minorEastAsia" w:hAnsi="Times New Roman" w:cs="Times New Roman"/>
-          <w:sz w:val="20"/>
-          <w:szCs w:val="20"/>
-        </w:rPr>
-      </w:pPr>
-    </w:p>
-    <w:p>
-      <w:pPr>
-        <w:jc w:val="both"/>
-        <w:rPr>
-          <w:rFonts w:ascii="Times New Roman" w:eastAsiaTheme="minorEastAsia" w:hAnsi="Times New Roman" w:cs="Times New Roman"/>
-          <w:sz w:val="20"/>
-          <w:szCs w:val="20"/>
-        </w:rPr>
-      </w:pPr>
-      <w:r>
-        <w:rPr>
-          <w:rFonts w:ascii="Times New Roman" w:eastAsiaTheme="minorEastAsia" w:hAnsi="Times New Roman" w:cs="Times New Roman"/>
-          <w:sz w:val="20"/>
-          <w:szCs w:val="20"/>
-        </w:rPr>
-        <w:t xml:space="preserve">La clase </w:t>
-      </w:r>
-      <w:proofErr w:type="spellStart"/>
-      <w:r>
-        <w:rPr>
-          <w:rFonts w:ascii="Times New Roman" w:eastAsiaTheme="minorEastAsia" w:hAnsi="Times New Roman" w:cs="Times New Roman"/>
-          <w:sz w:val="20"/>
-          <w:szCs w:val="20"/>
-        </w:rPr>
-        <w:t>Timeout</w:t>
-      </w:r>
-      <w:proofErr w:type="spellEnd"/>
-      <w:r>
-        <w:rPr>
-          <w:rFonts w:ascii="Times New Roman" w:eastAsiaTheme="minorEastAsia" w:hAnsi="Times New Roman" w:cs="Times New Roman"/>
-          <w:sz w:val="20"/>
-          <w:szCs w:val="20"/>
-        </w:rPr>
-        <w:t xml:space="preserve"> nos permite crear un hilo que nos ayudara a que algunas acciones se tarden más tiempo en ejecutarse.</w:t>
+        <w:t>La clase MUA.java es la clase main del programa, por donde se comienza a ejecutar el programa, y comienza a crear instancia de las demás clases.</w:t>
+      </w:r>
+    </w:p>
+    <w:p>
+      <w:pPr>
+        <w:jc w:val="both"/>
+        <w:rPr>
+          <w:rFonts w:ascii="Times New Roman" w:eastAsiaTheme="minorEastAsia" w:hAnsi="Times New Roman" w:cs="Times New Roman"/>
+          <w:sz w:val="20"/>
+          <w:szCs w:val="20"/>
+        </w:rPr>
+      </w:pPr>
+    </w:p>
+    <w:p>
+      <w:pPr>
+        <w:jc w:val="both"/>
+        <w:rPr>
+          <w:rFonts w:ascii="Times New Roman" w:eastAsiaTheme="minorEastAsia" w:hAnsi="Times New Roman" w:cs="Times New Roman"/>
+          <w:sz w:val="20"/>
+          <w:szCs w:val="20"/>
+        </w:rPr>
+      </w:pPr>
+      <w:r>
+        <w:rPr>
+          <w:rFonts w:ascii="Times New Roman" w:eastAsiaTheme="minorEastAsia" w:hAnsi="Times New Roman" w:cs="Times New Roman"/>
+          <w:sz w:val="20"/>
+          <w:szCs w:val="20"/>
+        </w:rPr>
+        <w:t>La clase Timeout nos permite crear un hilo que nos ayudara a que algunas acciones se tarden más tiempo en ejecutarse.</w:t>
       </w:r>
     </w:p>
     <w:p>
@@ -6471,6 +6257,7 @@
       <w:r>
         <w:rPr>
           <w:rFonts w:ascii="Times New Roman" w:eastAsiaTheme="minorEastAsia" w:hAnsi="Times New Roman" w:cs="Times New Roman"/>
+          <w:noProof/>
           <w:sz w:val="20"/>
           <w:szCs w:val="20"/>
         </w:rPr>
@@ -6540,37 +6327,7 @@
           <w:sz w:val="20"/>
           <w:szCs w:val="20"/>
         </w:rPr>
-        <w:t>2</w:t>
-      </w:r>
-      <w:r>
-        <w:rPr>
-          <w:rFonts w:ascii="Times New Roman" w:eastAsiaTheme="minorEastAsia" w:hAnsi="Times New Roman" w:cs="Times New Roman"/>
-          <w:i/>
-          <w:iCs/>
-          <w:sz w:val="20"/>
-          <w:szCs w:val="20"/>
-        </w:rPr>
-        <w:t xml:space="preserve">. </w:t>
-      </w:r>
-      <w:r>
-        <w:rPr>
-          <w:rFonts w:ascii="Times New Roman" w:eastAsiaTheme="minorEastAsia" w:hAnsi="Times New Roman" w:cs="Times New Roman"/>
-          <w:i/>
-          <w:iCs/>
-          <w:sz w:val="20"/>
-          <w:szCs w:val="20"/>
-        </w:rPr>
-        <w:t xml:space="preserve">Definición de variables </w:t>
-      </w:r>
-      <w:r>
-        <w:rPr>
-          <w:rFonts w:ascii="Times New Roman" w:eastAsiaTheme="minorEastAsia" w:hAnsi="Times New Roman" w:cs="Times New Roman"/>
-          <w:i/>
-          <w:iCs/>
-          <w:sz w:val="20"/>
-          <w:szCs w:val="20"/>
-        </w:rPr>
-        <w:t>programa</w:t>
+        <w:t>2. Definición de variables programa</w:t>
       </w:r>
     </w:p>
     <w:p>
@@ -6598,25 +6355,7 @@
           <w:sz w:val="20"/>
           <w:szCs w:val="20"/>
         </w:rPr>
-        <w:t xml:space="preserve">Las primera línea (ver figura 2) se definen las variables como tipo de datos reales, ve1 = velocidad inicial, ve2 = velocidad final, t = tiempo , a = aceleración , xi = posición inicial y por ultimo </w:t>
-      </w:r>
-      <w:proofErr w:type="spellStart"/>
-      <w:r>
-        <w:rPr>
-          <w:rFonts w:ascii="Times New Roman" w:eastAsiaTheme="minorEastAsia" w:hAnsi="Times New Roman" w:cs="Times New Roman"/>
-          <w:sz w:val="20"/>
-          <w:szCs w:val="20"/>
-        </w:rPr>
-        <w:t>xf</w:t>
-      </w:r>
-      <w:proofErr w:type="spellEnd"/>
-      <w:r>
-        <w:rPr>
-          <w:rFonts w:ascii="Times New Roman" w:eastAsiaTheme="minorEastAsia" w:hAnsi="Times New Roman" w:cs="Times New Roman"/>
-          <w:sz w:val="20"/>
-          <w:szCs w:val="20"/>
-        </w:rPr>
-        <w:t xml:space="preserve"> = posición final.</w:t>
+        <w:t>Las primera línea (ver figura 2) se definen las variables como tipo de datos reales, ve1 = velocidad inicial, ve2 = velocidad final, t = tiempo , a = aceleración , xi = posición inicial y por ultimo xf = posición final.</w:t>
       </w:r>
       <w:r>
         <w:rPr>
@@ -6632,15 +6371,7 @@
           <w:sz w:val="20"/>
           <w:szCs w:val="20"/>
         </w:rPr>
-        <w:t>-10000000</w:t>
-      </w:r>
-      <w:r>
-        <w:rPr>
-          <w:rFonts w:ascii="Times New Roman" w:eastAsiaTheme="minorEastAsia" w:hAnsi="Times New Roman" w:cs="Times New Roman"/>
-          <w:sz w:val="20"/>
-          <w:szCs w:val="20"/>
-        </w:rPr>
-        <w:t xml:space="preserve"> </w:t>
+        <w:t xml:space="preserve">-10000000 </w:t>
       </w:r>
       <w:r>
         <w:rPr>
@@ -6656,15 +6387,7 @@
           <w:sz w:val="20"/>
           <w:szCs w:val="20"/>
         </w:rPr>
-        <w:t>-10000000</w:t>
-      </w:r>
-      <w:r>
-        <w:rPr>
-          <w:rFonts w:ascii="Times New Roman" w:eastAsiaTheme="minorEastAsia" w:hAnsi="Times New Roman" w:cs="Times New Roman"/>
-          <w:sz w:val="20"/>
-          <w:szCs w:val="20"/>
-        </w:rPr>
-        <w:t xml:space="preserve"> </w:t>
+        <w:t xml:space="preserve">-10000000 </w:t>
       </w:r>
       <w:r>
         <w:rPr>
@@ -6705,6 +6428,7 @@
       <w:r>
         <w:rPr>
           <w:rFonts w:ascii="Times New Roman" w:eastAsiaTheme="minorEastAsia" w:hAnsi="Times New Roman" w:cs="Times New Roman"/>
+          <w:noProof/>
           <w:sz w:val="20"/>
           <w:szCs w:val="20"/>
         </w:rPr>
@@ -6774,27 +6498,7 @@
           <w:sz w:val="20"/>
           <w:szCs w:val="20"/>
         </w:rPr>
-        <w:t>3</w:t>
-      </w:r>
-      <w:r>
-        <w:rPr>
-          <w:rFonts w:ascii="Times New Roman" w:eastAsiaTheme="minorEastAsia" w:hAnsi="Times New Roman" w:cs="Times New Roman"/>
-          <w:i/>
-          <w:iCs/>
-          <w:sz w:val="20"/>
-          <w:szCs w:val="20"/>
-        </w:rPr>
-        <w:t xml:space="preserve">. </w:t>
-      </w:r>
-      <w:r>
-        <w:rPr>
-          <w:rFonts w:ascii="Times New Roman" w:eastAsiaTheme="minorEastAsia" w:hAnsi="Times New Roman" w:cs="Times New Roman"/>
-          <w:i/>
-          <w:iCs/>
-          <w:sz w:val="20"/>
-          <w:szCs w:val="20"/>
-        </w:rPr>
-        <w:t>Ventana principal de programa</w:t>
+        <w:t>3. Ventana principal de programa</w:t>
       </w:r>
     </w:p>
     <w:p>
@@ -6898,6 +6602,7 @@
       <w:r>
         <w:rPr>
           <w:rFonts w:ascii="Times New Roman" w:eastAsiaTheme="minorEastAsia" w:hAnsi="Times New Roman" w:cs="Times New Roman"/>
+          <w:noProof/>
           <w:sz w:val="20"/>
           <w:szCs w:val="20"/>
         </w:rPr>
@@ -6967,9 +6672,12 @@
           <w:sz w:val="20"/>
           <w:szCs w:val="20"/>
         </w:rPr>
-        <w:t>4</w:t>
-      </w:r>
-      <w:r>
+        <w:t>4. Primera parte del código de la función Calcular</w:t>
+      </w:r>
+    </w:p>
+    <w:p>
+      <w:pPr>
+        <w:jc w:val="center"/>
         <w:rPr>
           <w:rFonts w:ascii="Times New Roman" w:eastAsiaTheme="minorEastAsia" w:hAnsi="Times New Roman" w:cs="Times New Roman"/>
           <w:i/>
@@ -6977,43 +6685,21 @@
           <w:sz w:val="20"/>
           <w:szCs w:val="20"/>
         </w:rPr>
-        <w:t xml:space="preserve">. </w:t>
-      </w:r>
-      <w:r>
-        <w:rPr>
-          <w:rFonts w:ascii="Times New Roman" w:eastAsiaTheme="minorEastAsia" w:hAnsi="Times New Roman" w:cs="Times New Roman"/>
-          <w:i/>
-          <w:iCs/>
-          <w:sz w:val="20"/>
-          <w:szCs w:val="20"/>
-        </w:rPr>
-        <w:t>Primera parte del código de la función Calcular</w:t>
-      </w:r>
+      </w:pPr>
     </w:p>
     <w:p>
       <w:pPr>
         <w:jc w:val="center"/>
         <w:rPr>
           <w:rFonts w:ascii="Times New Roman" w:eastAsiaTheme="minorEastAsia" w:hAnsi="Times New Roman" w:cs="Times New Roman"/>
-          <w:i/>
-          <w:iCs/>
-          <w:sz w:val="20"/>
-          <w:szCs w:val="20"/>
-        </w:rPr>
-      </w:pPr>
-    </w:p>
-    <w:p>
-      <w:pPr>
-        <w:jc w:val="center"/>
-        <w:rPr>
-          <w:rFonts w:ascii="Times New Roman" w:eastAsiaTheme="minorEastAsia" w:hAnsi="Times New Roman" w:cs="Times New Roman"/>
-          <w:sz w:val="20"/>
-          <w:szCs w:val="20"/>
-        </w:rPr>
-      </w:pPr>
-      <w:r>
-        <w:rPr>
-          <w:rFonts w:ascii="Times New Roman" w:eastAsiaTheme="minorEastAsia" w:hAnsi="Times New Roman" w:cs="Times New Roman"/>
+          <w:sz w:val="20"/>
+          <w:szCs w:val="20"/>
+        </w:rPr>
+      </w:pPr>
+      <w:r>
+        <w:rPr>
+          <w:rFonts w:ascii="Times New Roman" w:eastAsiaTheme="minorEastAsia" w:hAnsi="Times New Roman" w:cs="Times New Roman"/>
+          <w:noProof/>
           <w:sz w:val="20"/>
           <w:szCs w:val="20"/>
         </w:rPr>
@@ -7090,37 +6776,7 @@
           <w:sz w:val="20"/>
           <w:szCs w:val="20"/>
         </w:rPr>
-        <w:t>5</w:t>
-      </w:r>
-      <w:r>
-        <w:rPr>
-          <w:rFonts w:ascii="Times New Roman" w:eastAsiaTheme="minorEastAsia" w:hAnsi="Times New Roman" w:cs="Times New Roman"/>
-          <w:i/>
-          <w:iCs/>
-          <w:sz w:val="20"/>
-          <w:szCs w:val="20"/>
-        </w:rPr>
-        <w:t xml:space="preserve">. </w:t>
-      </w:r>
-      <w:r>
-        <w:rPr>
-          <w:rFonts w:ascii="Times New Roman" w:eastAsiaTheme="minorEastAsia" w:hAnsi="Times New Roman" w:cs="Times New Roman"/>
-          <w:i/>
-          <w:iCs/>
-          <w:sz w:val="20"/>
-          <w:szCs w:val="20"/>
-        </w:rPr>
-        <w:t>Segund</w:t>
-      </w:r>
-      <w:r>
-        <w:rPr>
-          <w:rFonts w:ascii="Times New Roman" w:eastAsiaTheme="minorEastAsia" w:hAnsi="Times New Roman" w:cs="Times New Roman"/>
-          <w:i/>
-          <w:iCs/>
-          <w:sz w:val="20"/>
-          <w:szCs w:val="20"/>
-        </w:rPr>
-        <w:t>a parte del código de la función Calcular</w:t>
+        <w:t>5. Segunda parte del código de la función Calcular</w:t>
       </w:r>
     </w:p>
     <w:p>
@@ -7145,6 +6801,7 @@
       <w:r>
         <w:rPr>
           <w:rFonts w:ascii="Times New Roman" w:eastAsiaTheme="minorEastAsia" w:hAnsi="Times New Roman" w:cs="Times New Roman"/>
+          <w:noProof/>
           <w:sz w:val="20"/>
           <w:szCs w:val="20"/>
         </w:rPr>
@@ -7212,37 +6869,7 @@
           <w:sz w:val="20"/>
           <w:szCs w:val="20"/>
         </w:rPr>
-        <w:t xml:space="preserve"> 6</w:t>
-      </w:r>
-      <w:r>
-        <w:rPr>
-          <w:rFonts w:ascii="Times New Roman" w:eastAsiaTheme="minorEastAsia" w:hAnsi="Times New Roman" w:cs="Times New Roman"/>
-          <w:i/>
-          <w:iCs/>
-          <w:sz w:val="20"/>
-          <w:szCs w:val="20"/>
-        </w:rPr>
-        <w:t xml:space="preserve">. </w:t>
-      </w:r>
-      <w:r>
-        <w:rPr>
-          <w:rFonts w:ascii="Times New Roman" w:eastAsiaTheme="minorEastAsia" w:hAnsi="Times New Roman" w:cs="Times New Roman"/>
-          <w:i/>
-          <w:iCs/>
-          <w:sz w:val="20"/>
-          <w:szCs w:val="20"/>
-        </w:rPr>
-        <w:t>Tercera</w:t>
-      </w:r>
-      <w:r>
-        <w:rPr>
-          <w:rFonts w:ascii="Times New Roman" w:eastAsiaTheme="minorEastAsia" w:hAnsi="Times New Roman" w:cs="Times New Roman"/>
-          <w:i/>
-          <w:iCs/>
-          <w:sz w:val="20"/>
-          <w:szCs w:val="20"/>
-        </w:rPr>
-        <w:t xml:space="preserve"> parte del código de la función Calcular</w:t>
+        <w:t xml:space="preserve"> 6. Tercera parte del código de la función Calcular</w:t>
       </w:r>
     </w:p>
     <w:p>
@@ -7379,6 +7006,7 @@
       <w:r>
         <w:rPr>
           <w:rFonts w:ascii="Times New Roman" w:eastAsiaTheme="minorEastAsia" w:hAnsi="Times New Roman" w:cs="Times New Roman"/>
+          <w:noProof/>
           <w:sz w:val="20"/>
           <w:szCs w:val="20"/>
         </w:rPr>
@@ -7456,37 +7084,7 @@
           <w:sz w:val="20"/>
           <w:szCs w:val="20"/>
         </w:rPr>
-        <w:t xml:space="preserve"> </w:t>
-      </w:r>
-      <w:r>
-        <w:rPr>
-          <w:rFonts w:ascii="Times New Roman" w:eastAsiaTheme="minorEastAsia" w:hAnsi="Times New Roman" w:cs="Times New Roman"/>
-          <w:i/>
-          <w:iCs/>
-          <w:sz w:val="20"/>
-          <w:szCs w:val="20"/>
-        </w:rPr>
-        <w:t>7</w:t>
-      </w:r>
-      <w:r>
-        <w:rPr>
-          <w:rFonts w:ascii="Times New Roman" w:eastAsiaTheme="minorEastAsia" w:hAnsi="Times New Roman" w:cs="Times New Roman"/>
-          <w:i/>
-          <w:iCs/>
-          <w:sz w:val="20"/>
-          <w:szCs w:val="20"/>
-        </w:rPr>
-        <w:t xml:space="preserve">. </w:t>
-      </w:r>
-      <w:r>
-        <w:rPr>
-          <w:rFonts w:ascii="Times New Roman" w:eastAsiaTheme="minorEastAsia" w:hAnsi="Times New Roman" w:cs="Times New Roman"/>
-          <w:i/>
-          <w:iCs/>
-          <w:sz w:val="20"/>
-          <w:szCs w:val="20"/>
-        </w:rPr>
-        <w:t>Primera Parte de la Función para calcular el tiempo</w:t>
+        <w:t xml:space="preserve"> 7. Primera Parte de la Función para calcular el tiempo</w:t>
       </w:r>
     </w:p>
     <w:p>
@@ -7511,6 +7109,7 @@
       <w:r>
         <w:rPr>
           <w:rFonts w:ascii="Times New Roman" w:eastAsiaTheme="minorEastAsia" w:hAnsi="Times New Roman" w:cs="Times New Roman"/>
+          <w:noProof/>
           <w:sz w:val="20"/>
           <w:szCs w:val="20"/>
         </w:rPr>
@@ -7578,27 +7177,7 @@
           <w:sz w:val="20"/>
           <w:szCs w:val="20"/>
         </w:rPr>
-        <w:t xml:space="preserve"> </w:t>
-      </w:r>
-      <w:r>
-        <w:rPr>
-          <w:rFonts w:ascii="Times New Roman" w:eastAsiaTheme="minorEastAsia" w:hAnsi="Times New Roman" w:cs="Times New Roman"/>
-          <w:i/>
-          <w:iCs/>
-          <w:sz w:val="20"/>
-          <w:szCs w:val="20"/>
-        </w:rPr>
-        <w:t xml:space="preserve">8. Segunda </w:t>
-      </w:r>
-      <w:r>
-        <w:rPr>
-          <w:rFonts w:ascii="Times New Roman" w:eastAsiaTheme="minorEastAsia" w:hAnsi="Times New Roman" w:cs="Times New Roman"/>
-          <w:i/>
-          <w:iCs/>
-          <w:sz w:val="20"/>
-          <w:szCs w:val="20"/>
-        </w:rPr>
-        <w:t>Parte de la Función para calcular el tiempo</w:t>
+        <w:t xml:space="preserve"> 8. Segunda Parte de la Función para calcular el tiempo</w:t>
       </w:r>
     </w:p>
     <w:p>
@@ -7838,15 +7417,7 @@
                   <w:sz w:val="20"/>
                   <w:szCs w:val="20"/>
                 </w:rPr>
-                <m:t>-</m:t>
-              </m:r>
-              <m:r>
-                <w:rPr>
-                  <w:rFonts w:ascii="Cambria Math" w:hAnsi="Cambria Math" w:cs="Times New Roman"/>
-                  <w:sz w:val="20"/>
-                  <w:szCs w:val="20"/>
-                </w:rPr>
-                <m:t xml:space="preserve"> </m:t>
+                <m:t xml:space="preserve">- </m:t>
               </m:r>
               <m:sSub>
                 <m:sSubPr>
@@ -7896,15 +7467,7 @@
               <w:sz w:val="20"/>
               <w:szCs w:val="20"/>
             </w:rPr>
-            <m:t>=0</m:t>
-          </m:r>
-          <m:r>
-            <w:rPr>
-              <w:rFonts w:ascii="Cambria Math" w:hAnsi="Cambria Math" w:cs="Times New Roman"/>
-              <w:sz w:val="20"/>
-              <w:szCs w:val="20"/>
-            </w:rPr>
-            <m:t xml:space="preserve">      (5)</m:t>
+            <m:t>=0      (5)</m:t>
           </m:r>
         </m:oMath>
       </m:oMathPara>
@@ -8160,16 +7723,7 @@
           <w:sz w:val="20"/>
           <w:szCs w:val="20"/>
         </w:rPr>
-        <w:t>-</w:t>
-      </w:r>
-      <w:proofErr w:type="spellStart"/>
-      <w:r>
-        <w:rPr>
-          <w:rFonts w:ascii="Times New Roman" w:eastAsiaTheme="minorEastAsia" w:hAnsi="Times New Roman" w:cs="Times New Roman"/>
-          <w:sz w:val="20"/>
-          <w:szCs w:val="20"/>
-        </w:rPr>
-        <w:t>x</w:t>
+        <w:t>-x</w:t>
       </w:r>
       <w:r>
         <w:rPr>
@@ -8180,7 +7734,6 @@
         </w:rPr>
         <w:t>f</w:t>
       </w:r>
-      <w:proofErr w:type="spellEnd"/>
       <w:r>
         <w:rPr>
           <w:rFonts w:ascii="Times New Roman" w:eastAsiaTheme="minorEastAsia" w:hAnsi="Times New Roman" w:cs="Times New Roman"/>
@@ -8375,18 +7928,7 @@
                       <w:sz w:val="20"/>
                       <w:szCs w:val="20"/>
                     </w:rPr>
-                    <m:t>-</m:t>
-                  </m:r>
-                  <m:r>
-                    <m:rPr>
-                      <m:sty m:val="p"/>
-                    </m:rPr>
-                    <w:rPr>
-                      <w:rFonts w:ascii="Cambria Math" w:eastAsiaTheme="minorEastAsia" w:hAnsi="Cambria Math" w:cs="Cambria Math"/>
-                      <w:sz w:val="20"/>
-                      <w:szCs w:val="20"/>
-                    </w:rPr>
-                    <m:t>2</m:t>
+                    <m:t>-2</m:t>
                   </m:r>
                   <m:r>
                     <w:rPr>
@@ -9100,15 +8642,7 @@
               <w:sz w:val="20"/>
               <w:szCs w:val="20"/>
             </w:rPr>
-            <m:t>t</m:t>
-          </m:r>
-          <m:r>
-            <w:rPr>
-              <w:rFonts w:ascii="Cambria Math" w:eastAsiaTheme="minorEastAsia" w:hAnsi="Cambria Math" w:cs="Times New Roman"/>
-              <w:sz w:val="20"/>
-              <w:szCs w:val="20"/>
-            </w:rPr>
-            <m:t>=</m:t>
+            <m:t>t=</m:t>
           </m:r>
           <m:f>
             <m:fPr>
@@ -9353,6 +8887,7 @@
       <w:r>
         <w:rPr>
           <w:rFonts w:ascii="Times New Roman" w:eastAsiaTheme="minorEastAsia" w:hAnsi="Times New Roman" w:cs="Times New Roman"/>
+          <w:noProof/>
           <w:sz w:val="20"/>
           <w:szCs w:val="20"/>
         </w:rPr>
@@ -9420,37 +8955,7 @@
           <w:sz w:val="20"/>
           <w:szCs w:val="20"/>
         </w:rPr>
-        <w:t xml:space="preserve"> </w:t>
-      </w:r>
-      <w:r>
-        <w:rPr>
-          <w:rFonts w:ascii="Times New Roman" w:eastAsiaTheme="minorEastAsia" w:hAnsi="Times New Roman" w:cs="Times New Roman"/>
-          <w:i/>
-          <w:iCs/>
-          <w:sz w:val="20"/>
-          <w:szCs w:val="20"/>
-        </w:rPr>
-        <w:t>9</w:t>
-      </w:r>
-      <w:r>
-        <w:rPr>
-          <w:rFonts w:ascii="Times New Roman" w:eastAsiaTheme="minorEastAsia" w:hAnsi="Times New Roman" w:cs="Times New Roman"/>
-          <w:i/>
-          <w:iCs/>
-          <w:sz w:val="20"/>
-          <w:szCs w:val="20"/>
-        </w:rPr>
-        <w:t xml:space="preserve">. Función para calcular </w:t>
-      </w:r>
-      <w:r>
-        <w:rPr>
-          <w:rFonts w:ascii="Times New Roman" w:eastAsiaTheme="minorEastAsia" w:hAnsi="Times New Roman" w:cs="Times New Roman"/>
-          <w:i/>
-          <w:iCs/>
-          <w:sz w:val="20"/>
-          <w:szCs w:val="20"/>
-        </w:rPr>
-        <w:t>la velocidad inicial</w:t>
+        <w:t xml:space="preserve"> 9. Función para calcular la velocidad inicial</w:t>
       </w:r>
     </w:p>
     <w:p>
@@ -9702,23 +9207,7 @@
               <w:sz w:val="20"/>
               <w:szCs w:val="20"/>
             </w:rPr>
-            <m:t xml:space="preserve"> </m:t>
-          </m:r>
-          <m:r>
-            <w:rPr>
-              <w:rFonts w:ascii="Cambria Math" w:hAnsi="Cambria Math" w:cs="Times New Roman"/>
-              <w:sz w:val="20"/>
-              <w:szCs w:val="20"/>
-            </w:rPr>
-            <m:t>-</m:t>
-          </m:r>
-          <m:r>
-            <w:rPr>
-              <w:rFonts w:ascii="Cambria Math" w:hAnsi="Cambria Math" w:cs="Times New Roman"/>
-              <w:sz w:val="20"/>
-              <w:szCs w:val="20"/>
-            </w:rPr>
-            <m:t>at      (2)</m:t>
+            <m:t xml:space="preserve"> -at      (2)</m:t>
           </m:r>
         </m:oMath>
       </m:oMathPara>
@@ -10070,15 +9559,7 @@
                   <w:sz w:val="20"/>
                   <w:szCs w:val="20"/>
                 </w:rPr>
-                <m:t>2</m:t>
-              </m:r>
-              <m:r>
-                <w:rPr>
-                  <w:rFonts w:ascii="Cambria Math" w:hAnsi="Cambria Math" w:cs="Times New Roman"/>
-                  <w:sz w:val="20"/>
-                  <w:szCs w:val="20"/>
-                </w:rPr>
-                <m:t>(</m:t>
+                <m:t>2(</m:t>
               </m:r>
               <m:sSub>
                 <m:sSubPr>
@@ -10118,15 +9599,7 @@
                   <w:sz w:val="20"/>
                   <w:szCs w:val="20"/>
                 </w:rPr>
-                <m:t>-</m:t>
-              </m:r>
-              <m:r>
-                <w:rPr>
-                  <w:rFonts w:ascii="Cambria Math" w:hAnsi="Cambria Math" w:cs="Times New Roman"/>
-                  <w:sz w:val="20"/>
-                  <w:szCs w:val="20"/>
-                </w:rPr>
-                <m:t xml:space="preserve"> </m:t>
+                <m:t xml:space="preserve">- </m:t>
               </m:r>
               <m:sSub>
                 <m:sSubPr>
@@ -10186,15 +9659,7 @@
               <w:sz w:val="20"/>
               <w:szCs w:val="20"/>
             </w:rPr>
-            <m:t>-</m:t>
-          </m:r>
-          <m:r>
-            <w:rPr>
-              <w:rFonts w:ascii="Cambria Math" w:hAnsi="Cambria Math" w:cs="Times New Roman"/>
-              <w:sz w:val="20"/>
-              <w:szCs w:val="20"/>
-            </w:rPr>
-            <m:t xml:space="preserve"> </m:t>
+            <m:t xml:space="preserve">- </m:t>
           </m:r>
           <m:sSub>
             <m:sSubPr>
@@ -10374,15 +9839,7 @@
                       <w:sz w:val="20"/>
                       <w:szCs w:val="20"/>
                     </w:rPr>
-                    <m:t>f</m:t>
-                  </m:r>
-                  <m:r>
-                    <w:rPr>
-                      <w:rFonts w:ascii="Cambria Math" w:hAnsi="Cambria Math" w:cs="Times New Roman"/>
-                      <w:sz w:val="20"/>
-                      <w:szCs w:val="20"/>
-                    </w:rPr>
-                    <m:t>-</m:t>
+                    <m:t>f-</m:t>
                   </m:r>
                 </m:sub>
               </m:sSub>
@@ -10561,6 +10018,7 @@
       <w:r>
         <w:rPr>
           <w:rFonts w:ascii="Times New Roman" w:eastAsiaTheme="minorEastAsia" w:hAnsi="Times New Roman" w:cs="Times New Roman"/>
+          <w:noProof/>
           <w:sz w:val="20"/>
           <w:szCs w:val="20"/>
         </w:rPr>
@@ -10628,105 +10086,35 @@
           <w:sz w:val="20"/>
           <w:szCs w:val="20"/>
         </w:rPr>
-        <w:t xml:space="preserve"> </w:t>
-      </w:r>
-      <w:r>
-        <w:rPr>
-          <w:rFonts w:ascii="Times New Roman" w:eastAsiaTheme="minorEastAsia" w:hAnsi="Times New Roman" w:cs="Times New Roman"/>
-          <w:i/>
-          <w:iCs/>
-          <w:sz w:val="20"/>
-          <w:szCs w:val="20"/>
-        </w:rPr>
-        <w:t>10</w:t>
-      </w:r>
-      <w:r>
-        <w:rPr>
-          <w:rFonts w:ascii="Times New Roman" w:eastAsiaTheme="minorEastAsia" w:hAnsi="Times New Roman" w:cs="Times New Roman"/>
-          <w:i/>
-          <w:iCs/>
-          <w:sz w:val="20"/>
-          <w:szCs w:val="20"/>
-        </w:rPr>
-        <w:t xml:space="preserve">. Función para calcular la velocidad </w:t>
-      </w:r>
-      <w:r>
-        <w:rPr>
-          <w:rFonts w:ascii="Times New Roman" w:eastAsiaTheme="minorEastAsia" w:hAnsi="Times New Roman" w:cs="Times New Roman"/>
-          <w:i/>
-          <w:iCs/>
-          <w:sz w:val="20"/>
-          <w:szCs w:val="20"/>
-        </w:rPr>
-        <w:t>final</w:t>
-      </w:r>
-    </w:p>
-    <w:p>
-      <w:pPr>
-        <w:jc w:val="both"/>
-        <w:rPr>
-          <w:rFonts w:ascii="Times New Roman" w:eastAsiaTheme="minorEastAsia" w:hAnsi="Times New Roman" w:cs="Times New Roman"/>
-          <w:sz w:val="20"/>
-          <w:szCs w:val="20"/>
-        </w:rPr>
-      </w:pPr>
-    </w:p>
-    <w:p>
-      <w:pPr>
-        <w:jc w:val="both"/>
-        <w:rPr>
-          <w:rFonts w:ascii="Times New Roman" w:eastAsiaTheme="minorEastAsia" w:hAnsi="Times New Roman" w:cs="Times New Roman"/>
-          <w:sz w:val="20"/>
-          <w:szCs w:val="20"/>
-        </w:rPr>
-      </w:pPr>
-      <w:r>
-        <w:rPr>
-          <w:rFonts w:ascii="Times New Roman" w:eastAsiaTheme="minorEastAsia" w:hAnsi="Times New Roman" w:cs="Times New Roman"/>
-          <w:sz w:val="20"/>
-          <w:szCs w:val="20"/>
-        </w:rPr>
-        <w:t>E</w:t>
-      </w:r>
-      <w:r>
-        <w:rPr>
-          <w:rFonts w:ascii="Times New Roman" w:eastAsiaTheme="minorEastAsia" w:hAnsi="Times New Roman" w:cs="Times New Roman"/>
-          <w:sz w:val="20"/>
-          <w:szCs w:val="20"/>
-        </w:rPr>
-        <w:t xml:space="preserve">sta función nos ayudara a calcular de </w:t>
-      </w:r>
-      <w:r>
-        <w:rPr>
-          <w:rFonts w:ascii="Times New Roman" w:eastAsiaTheme="minorEastAsia" w:hAnsi="Times New Roman" w:cs="Times New Roman"/>
-          <w:sz w:val="20"/>
-          <w:szCs w:val="20"/>
-        </w:rPr>
-        <w:t>dos</w:t>
-      </w:r>
-      <w:r>
-        <w:rPr>
-          <w:rFonts w:ascii="Times New Roman" w:eastAsiaTheme="minorEastAsia" w:hAnsi="Times New Roman" w:cs="Times New Roman"/>
-          <w:sz w:val="20"/>
-          <w:szCs w:val="20"/>
-        </w:rPr>
-        <w:t xml:space="preserve"> maneras la velocidad </w:t>
-      </w:r>
-      <w:r>
-        <w:rPr>
-          <w:rFonts w:ascii="Times New Roman" w:eastAsiaTheme="minorEastAsia" w:hAnsi="Times New Roman" w:cs="Times New Roman"/>
-          <w:sz w:val="20"/>
-          <w:szCs w:val="20"/>
-        </w:rPr>
-        <w:t>fina</w:t>
-      </w:r>
-      <w:r>
-        <w:rPr>
-          <w:rFonts w:ascii="Times New Roman" w:eastAsiaTheme="minorEastAsia" w:hAnsi="Times New Roman" w:cs="Times New Roman"/>
-          <w:sz w:val="20"/>
-          <w:szCs w:val="20"/>
-        </w:rPr>
-        <w:t>l, la primera manera es usando la ecuación (2).</w:t>
+        <w:t xml:space="preserve"> 10. Función para calcular la velocidad final</w:t>
+      </w:r>
+    </w:p>
+    <w:p>
+      <w:pPr>
+        <w:jc w:val="both"/>
+        <w:rPr>
+          <w:rFonts w:ascii="Times New Roman" w:eastAsiaTheme="minorEastAsia" w:hAnsi="Times New Roman" w:cs="Times New Roman"/>
+          <w:sz w:val="20"/>
+          <w:szCs w:val="20"/>
+        </w:rPr>
+      </w:pPr>
+    </w:p>
+    <w:p>
+      <w:pPr>
+        <w:jc w:val="both"/>
+        <w:rPr>
+          <w:rFonts w:ascii="Times New Roman" w:eastAsiaTheme="minorEastAsia" w:hAnsi="Times New Roman" w:cs="Times New Roman"/>
+          <w:sz w:val="20"/>
+          <w:szCs w:val="20"/>
+        </w:rPr>
+      </w:pPr>
+      <w:r>
+        <w:rPr>
+          <w:rFonts w:ascii="Times New Roman" w:eastAsiaTheme="minorEastAsia" w:hAnsi="Times New Roman" w:cs="Times New Roman"/>
+          <w:sz w:val="20"/>
+          <w:szCs w:val="20"/>
+        </w:rPr>
+        <w:t>Esta función nos ayudara a calcular de dos maneras la velocidad final, la primera manera es usando la ecuación (2).</w:t>
       </w:r>
     </w:p>
     <w:p>
@@ -11327,6 +10715,7 @@
       <w:r>
         <w:rPr>
           <w:rFonts w:ascii="Times New Roman" w:eastAsiaTheme="minorEastAsia" w:hAnsi="Times New Roman" w:cs="Times New Roman"/>
+          <w:noProof/>
           <w:sz w:val="20"/>
           <w:szCs w:val="20"/>
         </w:rPr>
@@ -11396,37 +10785,7 @@
           <w:sz w:val="20"/>
           <w:szCs w:val="20"/>
         </w:rPr>
-        <w:t xml:space="preserve"> 1</w:t>
-      </w:r>
-      <w:r>
-        <w:rPr>
-          <w:rFonts w:ascii="Times New Roman" w:eastAsiaTheme="minorEastAsia" w:hAnsi="Times New Roman" w:cs="Times New Roman"/>
-          <w:i/>
-          <w:iCs/>
-          <w:sz w:val="20"/>
-          <w:szCs w:val="20"/>
-        </w:rPr>
-        <w:t>1</w:t>
-      </w:r>
-      <w:r>
-        <w:rPr>
-          <w:rFonts w:ascii="Times New Roman" w:eastAsiaTheme="minorEastAsia" w:hAnsi="Times New Roman" w:cs="Times New Roman"/>
-          <w:i/>
-          <w:iCs/>
-          <w:sz w:val="20"/>
-          <w:szCs w:val="20"/>
-        </w:rPr>
-        <w:t xml:space="preserve">. Función para calcular la </w:t>
-      </w:r>
-      <w:r>
-        <w:rPr>
-          <w:rFonts w:ascii="Times New Roman" w:eastAsiaTheme="minorEastAsia" w:hAnsi="Times New Roman" w:cs="Times New Roman"/>
-          <w:i/>
-          <w:iCs/>
-          <w:sz w:val="20"/>
-          <w:szCs w:val="20"/>
-        </w:rPr>
-        <w:t xml:space="preserve">aceleración </w:t>
+        <w:t xml:space="preserve"> 11. Función para calcular la aceleración </w:t>
       </w:r>
     </w:p>
     <w:p>
@@ -12475,15 +11834,7 @@
               <w:sz w:val="20"/>
               <w:szCs w:val="20"/>
             </w:rPr>
-            <m:t>a</m:t>
-          </m:r>
-          <m:r>
-            <w:rPr>
-              <w:rFonts w:ascii="Cambria Math" w:hAnsi="Cambria Math" w:cs="Times New Roman"/>
-              <w:sz w:val="20"/>
-              <w:szCs w:val="20"/>
-            </w:rPr>
-            <m:t>=</m:t>
+            <m:t>a=</m:t>
           </m:r>
           <m:f>
             <m:fPr>
@@ -12736,6 +12087,7 @@
       <w:r>
         <w:rPr>
           <w:rFonts w:ascii="Times New Roman" w:eastAsiaTheme="minorEastAsia" w:hAnsi="Times New Roman" w:cs="Times New Roman"/>
+          <w:noProof/>
           <w:sz w:val="20"/>
           <w:szCs w:val="20"/>
         </w:rPr>
@@ -12805,47 +12157,7 @@
           <w:sz w:val="20"/>
           <w:szCs w:val="20"/>
         </w:rPr>
-        <w:t xml:space="preserve"> 1</w:t>
-      </w:r>
-      <w:r>
-        <w:rPr>
-          <w:rFonts w:ascii="Times New Roman" w:eastAsiaTheme="minorEastAsia" w:hAnsi="Times New Roman" w:cs="Times New Roman"/>
-          <w:i/>
-          <w:iCs/>
-          <w:sz w:val="20"/>
-          <w:szCs w:val="20"/>
-        </w:rPr>
-        <w:t>2</w:t>
-      </w:r>
-      <w:r>
-        <w:rPr>
-          <w:rFonts w:ascii="Times New Roman" w:eastAsiaTheme="minorEastAsia" w:hAnsi="Times New Roman" w:cs="Times New Roman"/>
-          <w:i/>
-          <w:iCs/>
-          <w:sz w:val="20"/>
-          <w:szCs w:val="20"/>
-        </w:rPr>
-        <w:t>. Función para calcular la</w:t>
-      </w:r>
-      <w:r>
-        <w:rPr>
-          <w:rFonts w:ascii="Times New Roman" w:eastAsiaTheme="minorEastAsia" w:hAnsi="Times New Roman" w:cs="Times New Roman"/>
-          <w:i/>
-          <w:iCs/>
-          <w:sz w:val="20"/>
-          <w:szCs w:val="20"/>
-        </w:rPr>
-        <w:t xml:space="preserve"> posición inicial</w:t>
-      </w:r>
-      <w:r>
-        <w:rPr>
-          <w:rFonts w:ascii="Times New Roman" w:eastAsiaTheme="minorEastAsia" w:hAnsi="Times New Roman" w:cs="Times New Roman"/>
-          <w:i/>
-          <w:iCs/>
-          <w:sz w:val="20"/>
-          <w:szCs w:val="20"/>
-        </w:rPr>
-        <w:t xml:space="preserve"> </w:t>
+        <w:t xml:space="preserve"> 12. Función para calcular la posición inicial </w:t>
       </w:r>
     </w:p>
     <w:p>
@@ -13234,15 +12546,7 @@
               <w:sz w:val="20"/>
               <w:szCs w:val="20"/>
             </w:rPr>
-            <m:t>t</m:t>
-          </m:r>
-          <m:r>
-            <w:rPr>
-              <w:rFonts w:ascii="Cambria Math" w:hAnsi="Cambria Math" w:cs="Times New Roman"/>
-              <w:sz w:val="20"/>
-              <w:szCs w:val="20"/>
-            </w:rPr>
-            <m:t>-</m:t>
+            <m:t>t-</m:t>
           </m:r>
           <m:f>
             <m:fPr>
@@ -14230,15 +13534,7 @@
                   <w:sz w:val="20"/>
                   <w:szCs w:val="20"/>
                 </w:rPr>
-                <m:t>2</m:t>
-              </m:r>
-              <m:r>
-                <w:rPr>
-                  <w:rFonts w:ascii="Cambria Math" w:hAnsi="Cambria Math" w:cs="Times New Roman"/>
-                  <w:sz w:val="20"/>
-                  <w:szCs w:val="20"/>
-                </w:rPr>
-                <m:t>a</m:t>
+                <m:t>2a</m:t>
               </m:r>
             </m:den>
           </m:f>
@@ -14283,6 +13579,7 @@
       <w:r>
         <w:rPr>
           <w:rFonts w:ascii="Times New Roman" w:eastAsiaTheme="minorEastAsia" w:hAnsi="Times New Roman" w:cs="Times New Roman"/>
+          <w:noProof/>
           <w:sz w:val="20"/>
           <w:szCs w:val="20"/>
         </w:rPr>
@@ -14352,47 +13649,7 @@
           <w:sz w:val="20"/>
           <w:szCs w:val="20"/>
         </w:rPr>
-        <w:t xml:space="preserve"> 1</w:t>
-      </w:r>
-      <w:r>
-        <w:rPr>
-          <w:rFonts w:ascii="Times New Roman" w:eastAsiaTheme="minorEastAsia" w:hAnsi="Times New Roman" w:cs="Times New Roman"/>
-          <w:i/>
-          <w:iCs/>
-          <w:sz w:val="20"/>
-          <w:szCs w:val="20"/>
-        </w:rPr>
-        <w:t>3</w:t>
-      </w:r>
-      <w:r>
-        <w:rPr>
-          <w:rFonts w:ascii="Times New Roman" w:eastAsiaTheme="minorEastAsia" w:hAnsi="Times New Roman" w:cs="Times New Roman"/>
-          <w:i/>
-          <w:iCs/>
-          <w:sz w:val="20"/>
-          <w:szCs w:val="20"/>
-        </w:rPr>
-        <w:t>. Función para calcular la posición</w:t>
-      </w:r>
-      <w:r>
-        <w:rPr>
-          <w:rFonts w:ascii="Times New Roman" w:eastAsiaTheme="minorEastAsia" w:hAnsi="Times New Roman" w:cs="Times New Roman"/>
-          <w:i/>
-          <w:iCs/>
-          <w:sz w:val="20"/>
-          <w:szCs w:val="20"/>
-        </w:rPr>
-        <w:t xml:space="preserve"> final</w:t>
-      </w:r>
-      <w:r>
-        <w:rPr>
-          <w:rFonts w:ascii="Times New Roman" w:eastAsiaTheme="minorEastAsia" w:hAnsi="Times New Roman" w:cs="Times New Roman"/>
-          <w:i/>
-          <w:iCs/>
-          <w:sz w:val="20"/>
-          <w:szCs w:val="20"/>
-        </w:rPr>
-        <w:t xml:space="preserve"> </w:t>
+        <w:t xml:space="preserve"> 13. Función para calcular la posición final </w:t>
       </w:r>
     </w:p>
     <w:p>
@@ -14420,23 +13677,7 @@
           <w:sz w:val="20"/>
           <w:szCs w:val="20"/>
         </w:rPr>
-        <w:t xml:space="preserve">La primera forma que tenemos para calcular la posición </w:t>
-      </w:r>
-      <w:r>
-        <w:rPr>
-          <w:rFonts w:ascii="Times New Roman" w:eastAsiaTheme="minorEastAsia" w:hAnsi="Times New Roman" w:cs="Times New Roman"/>
-          <w:sz w:val="20"/>
-          <w:szCs w:val="20"/>
-        </w:rPr>
-        <w:t xml:space="preserve">final </w:t>
-      </w:r>
-      <w:r>
-        <w:rPr>
-          <w:rFonts w:ascii="Times New Roman" w:eastAsiaTheme="minorEastAsia" w:hAnsi="Times New Roman" w:cs="Times New Roman"/>
-          <w:sz w:val="20"/>
-          <w:szCs w:val="20"/>
-        </w:rPr>
-        <w:t>es usando la ecuación (5).</w:t>
+        <w:t>La primera forma que tenemos para calcular la posición final es usando la ecuación (5).</w:t>
       </w:r>
     </w:p>
     <w:p>
@@ -14667,23 +13908,7 @@
           <w:sz w:val="20"/>
           <w:szCs w:val="20"/>
         </w:rPr>
-        <w:t xml:space="preserve">La segunda forma que tenemos para calcular la posición </w:t>
-      </w:r>
-      <w:r>
-        <w:rPr>
-          <w:rFonts w:ascii="Times New Roman" w:eastAsiaTheme="minorEastAsia" w:hAnsi="Times New Roman" w:cs="Times New Roman"/>
-          <w:sz w:val="20"/>
-          <w:szCs w:val="20"/>
-        </w:rPr>
-        <w:t xml:space="preserve">final </w:t>
-      </w:r>
-      <w:r>
-        <w:rPr>
-          <w:rFonts w:ascii="Times New Roman" w:eastAsiaTheme="minorEastAsia" w:hAnsi="Times New Roman" w:cs="Times New Roman"/>
-          <w:sz w:val="20"/>
-          <w:szCs w:val="20"/>
-        </w:rPr>
-        <w:t>es usando la ecuación (6).</w:t>
+        <w:t>La segunda forma que tenemos para calcular la posición final es usando la ecuación (6).</w:t>
       </w:r>
     </w:p>
     <w:p>
@@ -14915,23 +14140,7 @@
           <w:sz w:val="20"/>
           <w:szCs w:val="20"/>
         </w:rPr>
-        <w:t xml:space="preserve">La Tercera forma que tenemos para calcular la posición </w:t>
-      </w:r>
-      <w:r>
-        <w:rPr>
-          <w:rFonts w:ascii="Times New Roman" w:eastAsiaTheme="minorEastAsia" w:hAnsi="Times New Roman" w:cs="Times New Roman"/>
-          <w:sz w:val="20"/>
-          <w:szCs w:val="20"/>
-        </w:rPr>
-        <w:t>final</w:t>
-      </w:r>
-      <w:r>
-        <w:rPr>
-          <w:rFonts w:ascii="Times New Roman" w:eastAsiaTheme="minorEastAsia" w:hAnsi="Times New Roman" w:cs="Times New Roman"/>
-          <w:sz w:val="20"/>
-          <w:szCs w:val="20"/>
-        </w:rPr>
-        <w:t xml:space="preserve"> es con la ecuación (7).</w:t>
+        <w:t>La Tercera forma que tenemos para calcular la posición final es con la ecuación (7).</w:t>
       </w:r>
     </w:p>
     <w:p>
@@ -15157,23 +14366,7 @@
           <w:sz w:val="20"/>
           <w:szCs w:val="20"/>
         </w:rPr>
-        <w:t xml:space="preserve">Despejando la posición </w:t>
-      </w:r>
-      <w:r>
-        <w:rPr>
-          <w:rFonts w:ascii="Times New Roman" w:eastAsiaTheme="minorEastAsia" w:hAnsi="Times New Roman" w:cs="Times New Roman"/>
-          <w:sz w:val="20"/>
-          <w:szCs w:val="20"/>
-        </w:rPr>
-        <w:t>final</w:t>
-      </w:r>
-      <w:r>
-        <w:rPr>
-          <w:rFonts w:ascii="Times New Roman" w:eastAsiaTheme="minorEastAsia" w:hAnsi="Times New Roman" w:cs="Times New Roman"/>
-          <w:sz w:val="20"/>
-          <w:szCs w:val="20"/>
-        </w:rPr>
-        <w:t xml:space="preserve"> nos queda como:</w:t>
+        <w:t>Despejando la posición final nos queda como:</w:t>
       </w:r>
     </w:p>
     <w:p>
@@ -15416,6 +14609,7 @@
       <w:r>
         <w:rPr>
           <w:rFonts w:ascii="Times New Roman" w:eastAsiaTheme="minorEastAsia" w:hAnsi="Times New Roman" w:cs="Times New Roman"/>
+          <w:noProof/>
           <w:sz w:val="20"/>
           <w:szCs w:val="20"/>
         </w:rPr>
@@ -15485,17 +14679,7 @@
           <w:sz w:val="20"/>
           <w:szCs w:val="20"/>
         </w:rPr>
-        <w:t xml:space="preserve"> 1</w:t>
-      </w:r>
-      <w:r>
-        <w:rPr>
-          <w:rFonts w:ascii="Times New Roman" w:eastAsiaTheme="minorEastAsia" w:hAnsi="Times New Roman" w:cs="Times New Roman"/>
-          <w:i/>
-          <w:iCs/>
-          <w:sz w:val="20"/>
-          <w:szCs w:val="20"/>
-        </w:rPr>
-        <w:t>4. Pantalla secundaria del programa</w:t>
+        <w:t xml:space="preserve"> 14. Pantalla secundaria del programa</w:t>
       </w:r>
     </w:p>
     <w:p>
@@ -15804,6 +14988,7 @@
       <w:r>
         <w:rPr>
           <w:rFonts w:ascii="Times New Roman" w:eastAsiaTheme="minorEastAsia" w:hAnsi="Times New Roman" w:cs="Times New Roman"/>
+          <w:noProof/>
           <w:sz w:val="20"/>
           <w:szCs w:val="20"/>
         </w:rPr>
@@ -15873,37 +15058,7 @@
           <w:sz w:val="20"/>
           <w:szCs w:val="20"/>
         </w:rPr>
-        <w:t xml:space="preserve"> 1</w:t>
-      </w:r>
-      <w:r>
-        <w:rPr>
-          <w:rFonts w:ascii="Times New Roman" w:eastAsiaTheme="minorEastAsia" w:hAnsi="Times New Roman" w:cs="Times New Roman"/>
-          <w:i/>
-          <w:iCs/>
-          <w:sz w:val="20"/>
-          <w:szCs w:val="20"/>
-        </w:rPr>
-        <w:t>5</w:t>
-      </w:r>
-      <w:r>
-        <w:rPr>
-          <w:rFonts w:ascii="Times New Roman" w:eastAsiaTheme="minorEastAsia" w:hAnsi="Times New Roman" w:cs="Times New Roman"/>
-          <w:i/>
-          <w:iCs/>
-          <w:sz w:val="20"/>
-          <w:szCs w:val="20"/>
-        </w:rPr>
-        <w:t xml:space="preserve">. </w:t>
-      </w:r>
-      <w:r>
-        <w:rPr>
-          <w:rFonts w:ascii="Times New Roman" w:eastAsiaTheme="minorEastAsia" w:hAnsi="Times New Roman" w:cs="Times New Roman"/>
-          <w:i/>
-          <w:iCs/>
-          <w:sz w:val="20"/>
-          <w:szCs w:val="20"/>
-        </w:rPr>
-        <w:t>Función que mostrara la animación del objeto</w:t>
+        <w:t xml:space="preserve"> 15. Función que mostrara la animación del objeto</w:t>
       </w:r>
     </w:p>
     <w:p>
@@ -16020,6 +15175,7 @@
       <w:r>
         <w:rPr>
           <w:rFonts w:ascii="Times New Roman" w:eastAsiaTheme="minorEastAsia" w:hAnsi="Times New Roman" w:cs="Times New Roman"/>
+          <w:noProof/>
           <w:sz w:val="20"/>
           <w:szCs w:val="20"/>
         </w:rPr>
@@ -16089,37 +15245,7 @@
           <w:sz w:val="20"/>
           <w:szCs w:val="20"/>
         </w:rPr>
-        <w:t xml:space="preserve"> 1</w:t>
-      </w:r>
-      <w:r>
-        <w:rPr>
-          <w:rFonts w:ascii="Times New Roman" w:eastAsiaTheme="minorEastAsia" w:hAnsi="Times New Roman" w:cs="Times New Roman"/>
-          <w:i/>
-          <w:iCs/>
-          <w:sz w:val="20"/>
-          <w:szCs w:val="20"/>
-        </w:rPr>
-        <w:t>6</w:t>
-      </w:r>
-      <w:r>
-        <w:rPr>
-          <w:rFonts w:ascii="Times New Roman" w:eastAsiaTheme="minorEastAsia" w:hAnsi="Times New Roman" w:cs="Times New Roman"/>
-          <w:i/>
-          <w:iCs/>
-          <w:sz w:val="20"/>
-          <w:szCs w:val="20"/>
-        </w:rPr>
-        <w:t xml:space="preserve">. </w:t>
-      </w:r>
-      <w:r>
-        <w:rPr>
-          <w:rFonts w:ascii="Times New Roman" w:eastAsiaTheme="minorEastAsia" w:hAnsi="Times New Roman" w:cs="Times New Roman"/>
-          <w:i/>
-          <w:iCs/>
-          <w:sz w:val="20"/>
-          <w:szCs w:val="20"/>
-        </w:rPr>
-        <w:t>Ejemplo de como se muestra</w:t>
+        <w:t xml:space="preserve"> 16. Ejemplo de como se muestra</w:t>
       </w:r>
     </w:p>
     <w:p>
@@ -16169,6 +15295,7 @@
       <w:r>
         <w:rPr>
           <w:rFonts w:ascii="Times New Roman" w:eastAsiaTheme="minorEastAsia" w:hAnsi="Times New Roman" w:cs="Times New Roman"/>
+          <w:noProof/>
           <w:sz w:val="20"/>
           <w:szCs w:val="20"/>
         </w:rPr>
@@ -16238,101 +15365,35 @@
           <w:sz w:val="20"/>
           <w:szCs w:val="20"/>
         </w:rPr>
-        <w:t xml:space="preserve"> 16. Ejemplo de </w:t>
-      </w:r>
-      <w:r>
-        <w:rPr>
-          <w:rFonts w:ascii="Times New Roman" w:eastAsiaTheme="minorEastAsia" w:hAnsi="Times New Roman" w:cs="Times New Roman"/>
-          <w:i/>
-          <w:iCs/>
-          <w:sz w:val="20"/>
-          <w:szCs w:val="20"/>
-        </w:rPr>
-        <w:t>grafica de aceleración contra tiempo</w:t>
-      </w:r>
-    </w:p>
-    <w:p>
-      <w:pPr>
-        <w:jc w:val="both"/>
-        <w:rPr>
-          <w:rFonts w:ascii="Times New Roman" w:eastAsiaTheme="minorEastAsia" w:hAnsi="Times New Roman" w:cs="Times New Roman"/>
-          <w:sz w:val="20"/>
-          <w:szCs w:val="20"/>
-        </w:rPr>
-      </w:pPr>
-    </w:p>
-    <w:p>
-      <w:pPr>
-        <w:jc w:val="both"/>
-        <w:rPr>
-          <w:rFonts w:ascii="Times New Roman" w:eastAsiaTheme="minorEastAsia" w:hAnsi="Times New Roman" w:cs="Times New Roman"/>
-          <w:sz w:val="20"/>
-          <w:szCs w:val="20"/>
-        </w:rPr>
-      </w:pPr>
-      <w:r>
-        <w:rPr>
-          <w:rFonts w:ascii="Times New Roman" w:eastAsiaTheme="minorEastAsia" w:hAnsi="Times New Roman" w:cs="Times New Roman"/>
-          <w:sz w:val="20"/>
-          <w:szCs w:val="20"/>
-        </w:rPr>
-        <w:t xml:space="preserve">El </w:t>
-      </w:r>
-      <w:r>
-        <w:rPr>
-          <w:rFonts w:ascii="Times New Roman" w:eastAsiaTheme="minorEastAsia" w:hAnsi="Times New Roman" w:cs="Times New Roman"/>
-          <w:sz w:val="20"/>
-          <w:szCs w:val="20"/>
-        </w:rPr>
-        <w:t>tercer</w:t>
-      </w:r>
-      <w:r>
-        <w:rPr>
-          <w:rFonts w:ascii="Times New Roman" w:eastAsiaTheme="minorEastAsia" w:hAnsi="Times New Roman" w:cs="Times New Roman"/>
-          <w:sz w:val="20"/>
-          <w:szCs w:val="20"/>
-        </w:rPr>
-        <w:t xml:space="preserve"> botón de la ventana secundaria (ver figura 14), nos muestra un </w:t>
-      </w:r>
-      <w:r>
-        <w:rPr>
-          <w:rFonts w:ascii="Times New Roman" w:eastAsiaTheme="minorEastAsia" w:hAnsi="Times New Roman" w:cs="Times New Roman"/>
-          <w:sz w:val="20"/>
-          <w:szCs w:val="20"/>
-        </w:rPr>
-        <w:t>gráfico</w:t>
-      </w:r>
-      <w:r>
-        <w:rPr>
-          <w:rFonts w:ascii="Times New Roman" w:eastAsiaTheme="minorEastAsia" w:hAnsi="Times New Roman" w:cs="Times New Roman"/>
-          <w:sz w:val="20"/>
-          <w:szCs w:val="20"/>
-        </w:rPr>
-        <w:t xml:space="preserve"> de </w:t>
-      </w:r>
-      <w:r>
-        <w:rPr>
-          <w:rFonts w:ascii="Times New Roman" w:eastAsiaTheme="minorEastAsia" w:hAnsi="Times New Roman" w:cs="Times New Roman"/>
-          <w:sz w:val="20"/>
-          <w:szCs w:val="20"/>
-        </w:rPr>
-        <w:t>velocidad</w:t>
-      </w:r>
-      <w:r>
-        <w:rPr>
-          <w:rFonts w:ascii="Times New Roman" w:eastAsiaTheme="minorEastAsia" w:hAnsi="Times New Roman" w:cs="Times New Roman"/>
-          <w:sz w:val="20"/>
-          <w:szCs w:val="20"/>
-        </w:rPr>
-        <w:t xml:space="preserve"> vs tiempo,</w:t>
-      </w:r>
-      <w:r>
-        <w:rPr>
-          <w:rFonts w:ascii="Times New Roman" w:eastAsiaTheme="minorEastAsia" w:hAnsi="Times New Roman" w:cs="Times New Roman"/>
-          <w:sz w:val="20"/>
-          <w:szCs w:val="20"/>
-        </w:rPr>
-        <w:t xml:space="preserve"> en este grafico lo que se graficara va a ser la ecuación (2).</w:t>
+        <w:t xml:space="preserve"> 16. Ejemplo de grafica de aceleración contra tiempo</w:t>
+      </w:r>
+    </w:p>
+    <w:p>
+      <w:pPr>
+        <w:jc w:val="both"/>
+        <w:rPr>
+          <w:rFonts w:ascii="Times New Roman" w:eastAsiaTheme="minorEastAsia" w:hAnsi="Times New Roman" w:cs="Times New Roman"/>
+          <w:sz w:val="20"/>
+          <w:szCs w:val="20"/>
+        </w:rPr>
+      </w:pPr>
+    </w:p>
+    <w:p>
+      <w:pPr>
+        <w:jc w:val="both"/>
+        <w:rPr>
+          <w:rFonts w:ascii="Times New Roman" w:eastAsiaTheme="minorEastAsia" w:hAnsi="Times New Roman" w:cs="Times New Roman"/>
+          <w:sz w:val="20"/>
+          <w:szCs w:val="20"/>
+        </w:rPr>
+      </w:pPr>
+      <w:r>
+        <w:rPr>
+          <w:rFonts w:ascii="Times New Roman" w:eastAsiaTheme="minorEastAsia" w:hAnsi="Times New Roman" w:cs="Times New Roman"/>
+          <w:sz w:val="20"/>
+          <w:szCs w:val="20"/>
+        </w:rPr>
+        <w:t>El tercer botón de la ventana secundaria (ver figura 14), nos muestra un gráfico de velocidad vs tiempo, en este grafico lo que se graficara va a ser la ecuación (2).</w:t>
       </w:r>
     </w:p>
     <w:p>
@@ -16459,6 +15520,7 @@
       <w:r>
         <w:rPr>
           <w:rFonts w:ascii="Times New Roman" w:eastAsiaTheme="minorEastAsia" w:hAnsi="Times New Roman" w:cs="Times New Roman"/>
+          <w:noProof/>
           <w:sz w:val="20"/>
           <w:szCs w:val="20"/>
         </w:rPr>
@@ -16528,123 +15590,35 @@
           <w:sz w:val="20"/>
           <w:szCs w:val="20"/>
         </w:rPr>
-        <w:t xml:space="preserve"> 1</w:t>
-      </w:r>
-      <w:r>
-        <w:rPr>
-          <w:rFonts w:ascii="Times New Roman" w:eastAsiaTheme="minorEastAsia" w:hAnsi="Times New Roman" w:cs="Times New Roman"/>
-          <w:i/>
-          <w:iCs/>
-          <w:sz w:val="20"/>
-          <w:szCs w:val="20"/>
-        </w:rPr>
-        <w:t>7</w:t>
-      </w:r>
-      <w:r>
-        <w:rPr>
-          <w:rFonts w:ascii="Times New Roman" w:eastAsiaTheme="minorEastAsia" w:hAnsi="Times New Roman" w:cs="Times New Roman"/>
-          <w:i/>
-          <w:iCs/>
-          <w:sz w:val="20"/>
-          <w:szCs w:val="20"/>
-        </w:rPr>
-        <w:t xml:space="preserve">. Ejemplo de grafica </w:t>
-      </w:r>
-      <w:r>
-        <w:rPr>
-          <w:rFonts w:ascii="Times New Roman" w:eastAsiaTheme="minorEastAsia" w:hAnsi="Times New Roman" w:cs="Times New Roman"/>
-          <w:i/>
-          <w:iCs/>
-          <w:sz w:val="20"/>
-          <w:szCs w:val="20"/>
-        </w:rPr>
-        <w:t>de velocidad</w:t>
-      </w:r>
-      <w:r>
-        <w:rPr>
-          <w:rFonts w:ascii="Times New Roman" w:eastAsiaTheme="minorEastAsia" w:hAnsi="Times New Roman" w:cs="Times New Roman"/>
-          <w:i/>
-          <w:iCs/>
-          <w:sz w:val="20"/>
-          <w:szCs w:val="20"/>
-        </w:rPr>
-        <w:t xml:space="preserve"> contra tiempo</w:t>
-      </w:r>
-    </w:p>
-    <w:p>
-      <w:pPr>
-        <w:jc w:val="both"/>
-        <w:rPr>
-          <w:rFonts w:ascii="Times New Roman" w:eastAsiaTheme="minorEastAsia" w:hAnsi="Times New Roman" w:cs="Times New Roman"/>
-          <w:sz w:val="20"/>
-          <w:szCs w:val="20"/>
-        </w:rPr>
-      </w:pPr>
-    </w:p>
-    <w:p>
-      <w:pPr>
-        <w:jc w:val="both"/>
-        <w:rPr>
-          <w:rFonts w:ascii="Times New Roman" w:eastAsiaTheme="minorEastAsia" w:hAnsi="Times New Roman" w:cs="Times New Roman"/>
-          <w:sz w:val="20"/>
-          <w:szCs w:val="20"/>
-        </w:rPr>
-      </w:pPr>
-      <w:r>
-        <w:rPr>
-          <w:rFonts w:ascii="Times New Roman" w:eastAsiaTheme="minorEastAsia" w:hAnsi="Times New Roman" w:cs="Times New Roman"/>
-          <w:sz w:val="20"/>
-          <w:szCs w:val="20"/>
-        </w:rPr>
-        <w:t xml:space="preserve">El </w:t>
-      </w:r>
-      <w:r>
-        <w:rPr>
-          <w:rFonts w:ascii="Times New Roman" w:eastAsiaTheme="minorEastAsia" w:hAnsi="Times New Roman" w:cs="Times New Roman"/>
-          <w:sz w:val="20"/>
-          <w:szCs w:val="20"/>
-        </w:rPr>
-        <w:t>cuarto</w:t>
-      </w:r>
-      <w:r>
-        <w:rPr>
-          <w:rFonts w:ascii="Times New Roman" w:eastAsiaTheme="minorEastAsia" w:hAnsi="Times New Roman" w:cs="Times New Roman"/>
-          <w:sz w:val="20"/>
-          <w:szCs w:val="20"/>
-        </w:rPr>
-        <w:t xml:space="preserve"> botón de la ventana secundaria (ver figura 14), nos muestra un gráfico de</w:t>
-      </w:r>
-      <w:r>
-        <w:rPr>
-          <w:rFonts w:ascii="Times New Roman" w:eastAsiaTheme="minorEastAsia" w:hAnsi="Times New Roman" w:cs="Times New Roman"/>
-          <w:sz w:val="20"/>
-          <w:szCs w:val="20"/>
-        </w:rPr>
-        <w:t xml:space="preserve"> posición </w:t>
-      </w:r>
-      <w:r>
-        <w:rPr>
-          <w:rFonts w:ascii="Times New Roman" w:eastAsiaTheme="minorEastAsia" w:hAnsi="Times New Roman" w:cs="Times New Roman"/>
-          <w:sz w:val="20"/>
-          <w:szCs w:val="20"/>
-        </w:rPr>
-        <w:t>vs tiempo, en este grafico lo que se graficara va a ser la ecuación (</w:t>
-      </w:r>
-      <w:r>
-        <w:rPr>
-          <w:rFonts w:ascii="Times New Roman" w:eastAsiaTheme="minorEastAsia" w:hAnsi="Times New Roman" w:cs="Times New Roman"/>
-          <w:sz w:val="20"/>
-          <w:szCs w:val="20"/>
-        </w:rPr>
-        <w:t>5</w:t>
-      </w:r>
-      <w:r>
-        <w:rPr>
-          <w:rFonts w:ascii="Times New Roman" w:eastAsiaTheme="minorEastAsia" w:hAnsi="Times New Roman" w:cs="Times New Roman"/>
-          <w:sz w:val="20"/>
-          <w:szCs w:val="20"/>
-        </w:rPr>
-        <w:t>).</w:t>
+        <w:t xml:space="preserve"> 17. Ejemplo de grafica de velocidad contra tiempo</w:t>
+      </w:r>
+    </w:p>
+    <w:p>
+      <w:pPr>
+        <w:jc w:val="both"/>
+        <w:rPr>
+          <w:rFonts w:ascii="Times New Roman" w:eastAsiaTheme="minorEastAsia" w:hAnsi="Times New Roman" w:cs="Times New Roman"/>
+          <w:sz w:val="20"/>
+          <w:szCs w:val="20"/>
+        </w:rPr>
+      </w:pPr>
+    </w:p>
+    <w:p>
+      <w:pPr>
+        <w:jc w:val="both"/>
+        <w:rPr>
+          <w:rFonts w:ascii="Times New Roman" w:eastAsiaTheme="minorEastAsia" w:hAnsi="Times New Roman" w:cs="Times New Roman"/>
+          <w:sz w:val="20"/>
+          <w:szCs w:val="20"/>
+        </w:rPr>
+      </w:pPr>
+      <w:r>
+        <w:rPr>
+          <w:rFonts w:ascii="Times New Roman" w:eastAsiaTheme="minorEastAsia" w:hAnsi="Times New Roman" w:cs="Times New Roman"/>
+          <w:sz w:val="20"/>
+          <w:szCs w:val="20"/>
+        </w:rPr>
+        <w:t>El cuarto botón de la ventana secundaria (ver figura 14), nos muestra un gráfico de posición vs tiempo, en este grafico lo que se graficara va a ser la ecuación (5).</w:t>
       </w:r>
     </w:p>
     <w:p>
@@ -16925,6 +15899,7 @@
       <w:r>
         <w:rPr>
           <w:rFonts w:ascii="Times New Roman" w:eastAsiaTheme="minorEastAsia" w:hAnsi="Times New Roman" w:cs="Times New Roman"/>
+          <w:noProof/>
           <w:sz w:val="20"/>
           <w:szCs w:val="20"/>
         </w:rPr>
@@ -16994,47 +15969,7 @@
           <w:sz w:val="20"/>
           <w:szCs w:val="20"/>
         </w:rPr>
-        <w:t xml:space="preserve"> 1</w:t>
-      </w:r>
-      <w:r>
-        <w:rPr>
-          <w:rFonts w:ascii="Times New Roman" w:eastAsiaTheme="minorEastAsia" w:hAnsi="Times New Roman" w:cs="Times New Roman"/>
-          <w:i/>
-          <w:iCs/>
-          <w:sz w:val="20"/>
-          <w:szCs w:val="20"/>
-        </w:rPr>
-        <w:t>8</w:t>
-      </w:r>
-      <w:r>
-        <w:rPr>
-          <w:rFonts w:ascii="Times New Roman" w:eastAsiaTheme="minorEastAsia" w:hAnsi="Times New Roman" w:cs="Times New Roman"/>
-          <w:i/>
-          <w:iCs/>
-          <w:sz w:val="20"/>
-          <w:szCs w:val="20"/>
-        </w:rPr>
-        <w:t xml:space="preserve">. Ejemplo de grafica de </w:t>
-      </w:r>
-      <w:r>
-        <w:rPr>
-          <w:rFonts w:ascii="Times New Roman" w:eastAsiaTheme="minorEastAsia" w:hAnsi="Times New Roman" w:cs="Times New Roman"/>
-          <w:i/>
-          <w:iCs/>
-          <w:sz w:val="20"/>
-          <w:szCs w:val="20"/>
-        </w:rPr>
-        <w:t xml:space="preserve">posición </w:t>
-      </w:r>
-      <w:r>
-        <w:rPr>
-          <w:rFonts w:ascii="Times New Roman" w:eastAsiaTheme="minorEastAsia" w:hAnsi="Times New Roman" w:cs="Times New Roman"/>
-          <w:i/>
-          <w:iCs/>
-          <w:sz w:val="20"/>
-          <w:szCs w:val="20"/>
-        </w:rPr>
-        <w:t>contra tiempo</w:t>
+        <w:t xml:space="preserve"> 18. Ejemplo de grafica de posición contra tiempo</w:t>
       </w:r>
     </w:p>
     <w:p>
@@ -17204,23 +16139,7 @@
           <w:sz w:val="20"/>
           <w:szCs w:val="20"/>
         </w:rPr>
-        <w:t xml:space="preserve">c) En que instante, desde que comenzó a frenar su velocidad </w:t>
-      </w:r>
-      <w:r>
-        <w:rPr>
-          <w:rFonts w:ascii="Times New Roman" w:eastAsiaTheme="minorEastAsia" w:hAnsi="Times New Roman" w:cs="Times New Roman"/>
-          <w:sz w:val="20"/>
-          <w:szCs w:val="20"/>
-        </w:rPr>
-        <w:t>fue</w:t>
-      </w:r>
-      <w:r>
-        <w:rPr>
-          <w:rFonts w:ascii="Times New Roman" w:eastAsiaTheme="minorEastAsia" w:hAnsi="Times New Roman" w:cs="Times New Roman"/>
-          <w:sz w:val="20"/>
-          <w:szCs w:val="20"/>
-        </w:rPr>
-        <w:t xml:space="preserve"> de 1 m/s.</w:t>
+        <w:t>c) En que instante, desde que comenzó a frenar su velocidad fue de 1 m/s.</w:t>
       </w:r>
     </w:p>
     <w:p>
@@ -17296,16 +16215,7 @@
           <w:sz w:val="20"/>
           <w:szCs w:val="20"/>
         </w:rPr>
-        <w:t xml:space="preserve">, </w:t>
-      </w:r>
-      <w:proofErr w:type="spellStart"/>
-      <w:r>
-        <w:rPr>
-          <w:rFonts w:ascii="Times New Roman" w:eastAsiaTheme="minorEastAsia" w:hAnsi="Times New Roman" w:cs="Times New Roman"/>
-          <w:sz w:val="20"/>
-          <w:szCs w:val="20"/>
-        </w:rPr>
-        <w:t>v</w:t>
+        <w:t>, v</w:t>
       </w:r>
       <w:r>
         <w:rPr>
@@ -17316,7 +16226,6 @@
         </w:rPr>
         <w:t>f</w:t>
       </w:r>
-      <w:proofErr w:type="spellEnd"/>
       <w:r>
         <w:rPr>
           <w:rFonts w:ascii="Times New Roman" w:eastAsiaTheme="minorEastAsia" w:hAnsi="Times New Roman" w:cs="Times New Roman"/>
@@ -17405,6 +16314,7 @@
       <w:r>
         <w:rPr>
           <w:rFonts w:ascii="Times New Roman" w:eastAsiaTheme="minorEastAsia" w:hAnsi="Times New Roman" w:cs="Times New Roman"/>
+          <w:noProof/>
           <w:sz w:val="20"/>
           <w:szCs w:val="20"/>
         </w:rPr>
@@ -17474,37 +16384,7 @@
           <w:sz w:val="20"/>
           <w:szCs w:val="20"/>
         </w:rPr>
-        <w:t xml:space="preserve"> 1</w:t>
-      </w:r>
-      <w:r>
-        <w:rPr>
-          <w:rFonts w:ascii="Times New Roman" w:eastAsiaTheme="minorEastAsia" w:hAnsi="Times New Roman" w:cs="Times New Roman"/>
-          <w:i/>
-          <w:iCs/>
-          <w:sz w:val="20"/>
-          <w:szCs w:val="20"/>
-        </w:rPr>
-        <w:t>9</w:t>
-      </w:r>
-      <w:r>
-        <w:rPr>
-          <w:rFonts w:ascii="Times New Roman" w:eastAsiaTheme="minorEastAsia" w:hAnsi="Times New Roman" w:cs="Times New Roman"/>
-          <w:i/>
-          <w:iCs/>
-          <w:sz w:val="20"/>
-          <w:szCs w:val="20"/>
-        </w:rPr>
-        <w:t xml:space="preserve">. </w:t>
-      </w:r>
-      <w:r>
-        <w:rPr>
-          <w:rFonts w:ascii="Times New Roman" w:eastAsiaTheme="minorEastAsia" w:hAnsi="Times New Roman" w:cs="Times New Roman"/>
-          <w:i/>
-          <w:iCs/>
-          <w:sz w:val="20"/>
-          <w:szCs w:val="20"/>
-        </w:rPr>
-        <w:t>Datos dados por el programa para el inciso A</w:t>
+        <w:t xml:space="preserve"> 19. Datos dados por el programa para el inciso A</w:t>
       </w:r>
     </w:p>
     <w:p>
@@ -17554,32 +16434,7 @@
           <w:sz w:val="20"/>
           <w:szCs w:val="20"/>
         </w:rPr>
-        <w:t>=50, t=</w:t>
-      </w:r>
-      <w:r>
-        <w:rPr>
-          <w:rFonts w:ascii="Times New Roman" w:eastAsiaTheme="minorEastAsia" w:hAnsi="Times New Roman" w:cs="Times New Roman"/>
-          <w:sz w:val="20"/>
-          <w:szCs w:val="20"/>
-        </w:rPr>
-        <w:t>3,</w:t>
-      </w:r>
-      <w:r>
-        <w:rPr>
-          <w:rFonts w:ascii="Times New Roman" w:eastAsiaTheme="minorEastAsia" w:hAnsi="Times New Roman" w:cs="Times New Roman"/>
-          <w:sz w:val="20"/>
-          <w:szCs w:val="20"/>
-        </w:rPr>
-        <w:t xml:space="preserve"> </w:t>
-      </w:r>
-      <w:proofErr w:type="spellStart"/>
-      <w:r>
-        <w:rPr>
-          <w:rFonts w:ascii="Times New Roman" w:eastAsiaTheme="minorEastAsia" w:hAnsi="Times New Roman" w:cs="Times New Roman"/>
-          <w:sz w:val="20"/>
-          <w:szCs w:val="20"/>
-        </w:rPr>
-        <w:t>v</w:t>
+        <w:t>=50, t=3, v</w:t>
       </w:r>
       <w:r>
         <w:rPr>
@@ -17590,30 +16445,13 @@
         </w:rPr>
         <w:t>f</w:t>
       </w:r>
-      <w:proofErr w:type="spellEnd"/>
-      <w:r>
-        <w:rPr>
-          <w:rFonts w:ascii="Times New Roman" w:eastAsiaTheme="minorEastAsia" w:hAnsi="Times New Roman" w:cs="Times New Roman"/>
-          <w:sz w:val="20"/>
-          <w:szCs w:val="20"/>
-        </w:rPr>
-        <w:t>=</w:t>
-      </w:r>
-      <w:r>
-        <w:rPr>
-          <w:rFonts w:ascii="Times New Roman" w:eastAsiaTheme="minorEastAsia" w:hAnsi="Times New Roman" w:cs="Times New Roman"/>
-          <w:sz w:val="20"/>
-          <w:szCs w:val="20"/>
-        </w:rPr>
-        <w:t>?</w:t>
-      </w:r>
-      <w:r>
-        <w:rPr>
-          <w:rFonts w:ascii="Times New Roman" w:eastAsiaTheme="minorEastAsia" w:hAnsi="Times New Roman" w:cs="Times New Roman"/>
-          <w:sz w:val="20"/>
-          <w:szCs w:val="20"/>
-        </w:rPr>
-        <w:t>, x</w:t>
+      <w:r>
+        <w:rPr>
+          <w:rFonts w:ascii="Times New Roman" w:eastAsiaTheme="minorEastAsia" w:hAnsi="Times New Roman" w:cs="Times New Roman"/>
+          <w:sz w:val="20"/>
+          <w:szCs w:val="20"/>
+        </w:rPr>
+        <w:t>=?, x</w:t>
       </w:r>
       <w:r>
         <w:rPr>
@@ -17630,15 +16468,7 @@
           <w:sz w:val="20"/>
           <w:szCs w:val="20"/>
         </w:rPr>
-        <w:t>=0</w:t>
-      </w:r>
-      <w:r>
-        <w:rPr>
-          <w:rFonts w:ascii="Times New Roman" w:eastAsiaTheme="minorEastAsia" w:hAnsi="Times New Roman" w:cs="Times New Roman"/>
-          <w:sz w:val="20"/>
-          <w:szCs w:val="20"/>
-        </w:rPr>
-        <w:t>, a=-8.3333</w:t>
+        <w:t>=0, a=-8.3333</w:t>
       </w:r>
     </w:p>
     <w:p>
@@ -17682,23 +16512,7 @@
           <w:sz w:val="20"/>
           <w:szCs w:val="20"/>
         </w:rPr>
-        <w:t xml:space="preserve">ma es (ver figura </w:t>
-      </w:r>
-      <w:r>
-        <w:rPr>
-          <w:rFonts w:ascii="Times New Roman" w:eastAsiaTheme="minorEastAsia" w:hAnsi="Times New Roman" w:cs="Times New Roman"/>
-          <w:sz w:val="20"/>
-          <w:szCs w:val="20"/>
-        </w:rPr>
-        <w:t>20</w:t>
-      </w:r>
-      <w:r>
-        <w:rPr>
-          <w:rFonts w:ascii="Times New Roman" w:eastAsiaTheme="minorEastAsia" w:hAnsi="Times New Roman" w:cs="Times New Roman"/>
-          <w:sz w:val="20"/>
-          <w:szCs w:val="20"/>
-        </w:rPr>
-        <w:t>):</w:t>
+        <w:t>ma es (ver figura 20):</w:t>
       </w:r>
     </w:p>
     <w:p>
@@ -17713,6 +16527,7 @@
       <w:r>
         <w:rPr>
           <w:rFonts w:ascii="Times New Roman" w:eastAsiaTheme="minorEastAsia" w:hAnsi="Times New Roman" w:cs="Times New Roman"/>
+          <w:noProof/>
           <w:sz w:val="20"/>
           <w:szCs w:val="20"/>
         </w:rPr>
@@ -17793,27 +16608,7 @@
           <w:sz w:val="20"/>
           <w:szCs w:val="20"/>
         </w:rPr>
-        <w:t>20</w:t>
-      </w:r>
-      <w:r>
-        <w:rPr>
-          <w:rFonts w:ascii="Times New Roman" w:eastAsiaTheme="minorEastAsia" w:hAnsi="Times New Roman" w:cs="Times New Roman"/>
-          <w:i/>
-          <w:iCs/>
-          <w:sz w:val="20"/>
-          <w:szCs w:val="20"/>
-        </w:rPr>
-        <w:t xml:space="preserve">. Datos dados por el programa para el inciso </w:t>
-      </w:r>
-      <w:r>
-        <w:rPr>
-          <w:rFonts w:ascii="Times New Roman" w:eastAsiaTheme="minorEastAsia" w:hAnsi="Times New Roman" w:cs="Times New Roman"/>
-          <w:i/>
-          <w:iCs/>
-          <w:sz w:val="20"/>
-          <w:szCs w:val="20"/>
-        </w:rPr>
-        <w:t>B</w:t>
+        <w:t>20. Datos dados por el programa para el inciso B</w:t>
       </w:r>
     </w:p>
     <w:p>
@@ -17878,16 +16673,7 @@
           <w:sz w:val="20"/>
           <w:szCs w:val="20"/>
         </w:rPr>
-        <w:t xml:space="preserve">, </w:t>
-      </w:r>
-      <w:proofErr w:type="spellStart"/>
-      <w:r>
-        <w:rPr>
-          <w:rFonts w:ascii="Times New Roman" w:eastAsiaTheme="minorEastAsia" w:hAnsi="Times New Roman" w:cs="Times New Roman"/>
-          <w:sz w:val="20"/>
-          <w:szCs w:val="20"/>
-        </w:rPr>
-        <w:t>v</w:t>
+        <w:t>, v</w:t>
       </w:r>
       <w:r>
         <w:rPr>
@@ -17898,7 +16684,6 @@
         </w:rPr>
         <w:t>f</w:t>
       </w:r>
-      <w:proofErr w:type="spellEnd"/>
       <w:r>
         <w:rPr>
           <w:rFonts w:ascii="Times New Roman" w:eastAsiaTheme="minorEastAsia" w:hAnsi="Times New Roman" w:cs="Times New Roman"/>
@@ -17997,6 +16782,9 @@
         </w:rPr>
       </w:pPr>
       <w:r>
+        <w:rPr>
+          <w:noProof/>
+        </w:rPr>
         <w:drawing>
           <wp:inline distT="0" distB="0" distL="0" distR="0" wp14:anchorId="1DD6B9CA" wp14:editId="5D8E8720">
             <wp:extent cx="1828800" cy="2214783"/>
@@ -18178,25 +16966,7 @@
           <w:sz w:val="20"/>
           <w:szCs w:val="20"/>
         </w:rPr>
-        <w:t xml:space="preserve">R. Resnick and D. Halliday, "Fundamentos de Física - Tomo 1: Mecánica, Ondas y Termodinámica," 7th ed. México: Cengage </w:t>
-      </w:r>
-      <w:proofErr w:type="spellStart"/>
-      <w:r>
-        <w:rPr>
-          <w:rFonts w:ascii="Times New Roman" w:eastAsiaTheme="minorEastAsia" w:hAnsi="Times New Roman" w:cs="Times New Roman"/>
-          <w:sz w:val="20"/>
-          <w:szCs w:val="20"/>
-        </w:rPr>
-        <w:t>Learning</w:t>
-      </w:r>
-      <w:proofErr w:type="spellEnd"/>
-      <w:r>
-        <w:rPr>
-          <w:rFonts w:ascii="Times New Roman" w:eastAsiaTheme="minorEastAsia" w:hAnsi="Times New Roman" w:cs="Times New Roman"/>
-          <w:sz w:val="20"/>
-          <w:szCs w:val="20"/>
-        </w:rPr>
-        <w:t>, 2006.</w:t>
+        <w:t>R. Resnick and D. Halliday, "Fundamentos de Física - Tomo 1: Mecánica, Ondas y Termodinámica," 7th ed. México: Cengage Learning, 2006.</w:t>
       </w:r>
     </w:p>
     <w:p>
@@ -18213,23 +16983,13 @@
           <w:szCs w:val="20"/>
         </w:rPr>
       </w:pPr>
-      <w:proofErr w:type="spellStart"/>
-      <w:r>
-        <w:rPr>
-          <w:rFonts w:ascii="Times New Roman" w:eastAsiaTheme="minorEastAsia" w:hAnsi="Times New Roman" w:cs="Times New Roman"/>
-          <w:sz w:val="20"/>
-          <w:szCs w:val="20"/>
-        </w:rPr>
-        <w:t>Fisicalab</w:t>
-      </w:r>
-      <w:proofErr w:type="spellEnd"/>
-      <w:r>
-        <w:rPr>
-          <w:rFonts w:ascii="Times New Roman" w:eastAsiaTheme="minorEastAsia" w:hAnsi="Times New Roman" w:cs="Times New Roman"/>
-          <w:sz w:val="20"/>
-          <w:szCs w:val="20"/>
-        </w:rPr>
-        <w:t>. (2023). Movimiento rectilíneo uniformemente acelerado (MRUA). Recuperado el 3 de abril de 2023, de https://www.fisicalab.com/apartado/mrua#:~:text=Por%20ejemplo%2C%20si%20dejas%20caer,rectilíneo%20uniformemente%20variado%20(m.r.u.v.).</w:t>
+      <w:r>
+        <w:rPr>
+          <w:rFonts w:ascii="Times New Roman" w:eastAsiaTheme="minorEastAsia" w:hAnsi="Times New Roman" w:cs="Times New Roman"/>
+          <w:sz w:val="20"/>
+          <w:szCs w:val="20"/>
+        </w:rPr>
+        <w:t>Fisicalab. (2023). Movimiento rectilíneo uniformemente acelerado (MRUA). Recuperado el 3 de abril de 2023, de https://www.fisicalab.com/apartado/mrua#:~:text=Por%20ejemplo%2C%20si%20dejas%20caer,rectilíneo%20uniformemente%20variado%20(m.r.u.v.).</w:t>
       </w:r>
     </w:p>
     <w:p>
@@ -18285,6 +17045,42 @@
           <w:szCs w:val="20"/>
         </w:rPr>
       </w:pPr>
+    </w:p>
+    <w:p>
+      <w:pPr>
+        <w:jc w:val="both"/>
+        <w:rPr>
+          <w:rFonts w:ascii="Times New Roman" w:eastAsiaTheme="minorEastAsia" w:hAnsi="Times New Roman" w:cs="Times New Roman"/>
+          <w:sz w:val="20"/>
+          <w:szCs w:val="20"/>
+        </w:rPr>
+      </w:pPr>
+      <w:r>
+        <w:rPr>
+          <w:rFonts w:ascii="Times New Roman" w:eastAsiaTheme="minorEastAsia" w:hAnsi="Times New Roman" w:cs="Times New Roman"/>
+          <w:sz w:val="20"/>
+          <w:szCs w:val="20"/>
+        </w:rPr>
+        <w:t>Código del proyecto:</w:t>
+      </w:r>
+    </w:p>
+    <w:p>
+      <w:pPr>
+        <w:jc w:val="both"/>
+        <w:rPr>
+          <w:rFonts w:ascii="Times New Roman" w:eastAsiaTheme="minorEastAsia" w:hAnsi="Times New Roman" w:cs="Times New Roman"/>
+          <w:sz w:val="20"/>
+          <w:szCs w:val="20"/>
+        </w:rPr>
+      </w:pPr>
+      <w:r>
+        <w:rPr>
+          <w:rFonts w:ascii="Times New Roman" w:eastAsiaTheme="minorEastAsia" w:hAnsi="Times New Roman" w:cs="Times New Roman"/>
+          <w:sz w:val="20"/>
+          <w:szCs w:val="20"/>
+        </w:rPr>
+        <w:t>https://github.com/JuanVascoGiraldo/MUA.git</w:t>
+      </w:r>
     </w:p>
     <w:sectPr>
       <w:type w:val="continuous"/>
